--- a/Documentatie/Designdocument .docx
+++ b/Documentatie/Designdocument .docx
@@ -193,11 +193,19 @@
           <w:lang w:val="nl-NL"/>
         </w:rPr>
       </w:pPr>
+      <w:proofErr w:type="spellStart"/>
       <w:r>
         <w:rPr>
           <w:lang w:val="nl-NL"/>
         </w:rPr>
-        <w:t>Slimfit Quiz</w:t>
+        <w:t>Slimfit</w:t>
+      </w:r>
+      <w:proofErr w:type="spellEnd"/>
+      <w:r>
+        <w:rPr>
+          <w:lang w:val="nl-NL"/>
+        </w:rPr>
+        <w:t xml:space="preserve"> Quiz</w:t>
       </w:r>
     </w:p>
     <w:p>
@@ -1328,6 +1336,13 @@
     <w:p>
       <w:pPr>
         <w:rPr>
+          <w:lang w:val="nl-BE"/>
+        </w:rPr>
+      </w:pPr>
+    </w:p>
+    <w:p>
+      <w:pPr>
+        <w:rPr>
           <w:i/>
           <w:sz w:val="22"/>
           <w:lang w:val="nl-BE"/>
@@ -1341,24 +1356,17 @@
         </w:rPr>
         <w:t>Lettertype ‘Proza Libre’</w:t>
       </w:r>
-      <w:bookmarkStart w:id="4" w:name="_GoBack"/>
-      <w:bookmarkEnd w:id="4"/>
-    </w:p>
-    <w:p>
-      <w:pPr>
-        <w:pStyle w:val="Heading1"/>
-        <w:rPr>
-          <w:lang w:val="nl-BE"/>
-        </w:rPr>
-      </w:pPr>
-      <w:bookmarkStart w:id="5" w:name="_Toc31041522"/>
-      <w:r>
-        <w:rPr>
-          <w:lang w:val="nl-BE"/>
-        </w:rPr>
-        <w:t>Icons</w:t>
-      </w:r>
-      <w:bookmarkEnd w:id="5"/>
+    </w:p>
+    <w:p>
+      <w:hyperlink r:id="rId14" w:history="1">
+        <w:r>
+          <w:rPr>
+            <w:rStyle w:val="Hyperlink"/>
+            <w:lang w:val="nl-BE"/>
+          </w:rPr>
+          <w:t>https://fonts.google.com/specimen/Proza+Libre</w:t>
+        </w:r>
+      </w:hyperlink>
     </w:p>
     <w:p>
       <w:pPr>
@@ -1370,147 +1378,219 @@
       </w:pPr>
       <w:r>
         <w:rPr>
-          <w:i/>
-          <w:sz w:val="22"/>
           <w:lang w:val="nl-BE"/>
         </w:rPr>
-        <w:t>Vermeld uit welke iconset je icons je gebruikt hebt en waar je deze gedownload hebt</w:t>
-      </w:r>
-    </w:p>
-    <w:p>
-      <w:pPr>
-        <w:rPr>
-          <w:i/>
-          <w:sz w:val="22"/>
-          <w:lang w:val="nl-BE"/>
-        </w:rPr>
-      </w:pPr>
-      <w:r>
-        <w:rPr>
-          <w:i/>
-          <w:sz w:val="22"/>
-          <w:lang w:val="nl-BE"/>
-        </w:rPr>
-        <w:t>[Screenshot iconset]</w:t>
-      </w:r>
-    </w:p>
-    <w:p>
-      <w:pPr>
-        <w:pStyle w:val="Heading1"/>
-        <w:rPr>
-          <w:lang w:val="nl-BE"/>
-        </w:rPr>
-      </w:pPr>
-      <w:bookmarkStart w:id="6" w:name="_Toc31041523"/>
-      <w:r>
-        <w:rPr>
-          <w:lang w:val="nl-BE"/>
-        </w:rPr>
-        <w:t>Bronnen</w:t>
-      </w:r>
-      <w:bookmarkEnd w:id="6"/>
-    </w:p>
-    <w:p>
-      <w:pPr>
-        <w:rPr>
-          <w:i/>
-          <w:sz w:val="22"/>
-          <w:lang w:val="nl-BE"/>
-        </w:rPr>
-      </w:pPr>
-      <w:r>
-        <w:rPr>
-          <w:i/>
-          <w:sz w:val="22"/>
-          <w:lang w:val="nl-BE"/>
-        </w:rPr>
-        <w:t>Vermeld welke afbeeldingen je gebruikt hebt en waar je deze gedownload hebt. Zotero kan een grote hulp zijn.</w:t>
-      </w:r>
-    </w:p>
-    <w:p>
-      <w:pPr>
-        <w:pStyle w:val="Heading1"/>
-        <w:rPr>
-          <w:lang w:val="nl-BE"/>
-        </w:rPr>
-      </w:pPr>
-      <w:bookmarkStart w:id="7" w:name="_Toc31041524"/>
-      <w:r>
-        <w:rPr>
-          <w:lang w:val="nl-BE"/>
-        </w:rPr>
-        <w:t>Resultaat</w:t>
-      </w:r>
-      <w:bookmarkEnd w:id="7"/>
-    </w:p>
-    <w:p>
-      <w:pPr>
-        <w:rPr>
-          <w:sz w:val="22"/>
-          <w:szCs w:val="22"/>
-          <w:lang w:val="nl-BE"/>
-        </w:rPr>
-      </w:pPr>
-      <w:r>
-        <w:rPr>
-          <w:sz w:val="22"/>
-          <w:szCs w:val="22"/>
-          <w:lang w:val="nl-BE"/>
-        </w:rPr>
-        <w:t xml:space="preserve">Voeg op een </w:t>
+        <w:t xml:space="preserve">wij </w:t>
       </w:r>
       <w:r>
         <w:rPr>
-          <w:i/>
-          <w:sz w:val="22"/>
-          <w:szCs w:val="22"/>
           <w:lang w:val="nl-BE"/>
         </w:rPr>
-        <w:t>overzichtelijke, visueel aantrekkelijke manier de uiteindelijke ontwerpen toe</w:t>
+        <w:t>hebben gekozen omdat het een mooi, speels uiterlijk had.</w:t>
+      </w:r>
+    </w:p>
+    <w:p>
+      <w:pPr>
+        <w:pStyle w:val="Heading1"/>
+        <w:rPr>
+          <w:lang w:val="nl-BE"/>
+        </w:rPr>
+      </w:pPr>
+      <w:bookmarkStart w:id="4" w:name="_Toc31041522"/>
+      <w:proofErr w:type="spellStart"/>
+      <w:r>
+        <w:rPr>
+          <w:lang w:val="nl-BE"/>
+        </w:rPr>
+        <w:t>Icons</w:t>
+      </w:r>
+      <w:bookmarkEnd w:id="4"/>
+      <w:proofErr w:type="spellEnd"/>
+    </w:p>
+    <w:p>
+      <w:pPr>
+        <w:rPr>
+          <w:noProof/>
+          <w:lang w:val="nl-BE"/>
+        </w:rPr>
+      </w:pPr>
+      <w:r>
+        <w:rPr>
+          <w:noProof/>
+        </w:rPr>
+        <w:drawing>
+          <wp:inline distT="0" distB="0" distL="0" distR="0" wp14:anchorId="7F8114CC" wp14:editId="1607D783">
+            <wp:extent cx="266700" cy="266700"/>
+            <wp:effectExtent l="0" t="0" r="0" b="0"/>
+            <wp:docPr id="6" name="Graphic 6"/>
+            <wp:cNvGraphicFramePr>
+              <a:graphicFrameLocks xmlns:a="http://schemas.openxmlformats.org/drawingml/2006/main" noChangeAspect="1"/>
+            </wp:cNvGraphicFramePr>
+            <a:graphic xmlns:a="http://schemas.openxmlformats.org/drawingml/2006/main">
+              <a:graphicData uri="http://schemas.openxmlformats.org/drawingml/2006/picture">
+                <pic:pic xmlns:pic="http://schemas.openxmlformats.org/drawingml/2006/picture">
+                  <pic:nvPicPr>
+                    <pic:cNvPr id="1" name=""/>
+                    <pic:cNvPicPr/>
+                  </pic:nvPicPr>
+                  <pic:blipFill>
+                    <a:blip r:embed="rId15">
+                      <a:extLst>
+                        <a:ext uri="{96DAC541-7B7A-43D3-8B79-37D633B846F1}">
+                          <asvg:svgBlip xmlns:asvg="http://schemas.microsoft.com/office/drawing/2016/SVG/main" r:embed="rId16"/>
+                        </a:ext>
+                      </a:extLst>
+                    </a:blip>
+                    <a:stretch>
+                      <a:fillRect/>
+                    </a:stretch>
+                  </pic:blipFill>
+                  <pic:spPr>
+                    <a:xfrm>
+                      <a:off x="0" y="0"/>
+                      <a:ext cx="266700" cy="266700"/>
+                    </a:xfrm>
+                    <a:prstGeom prst="rect">
+                      <a:avLst/>
+                    </a:prstGeom>
+                  </pic:spPr>
+                </pic:pic>
+              </a:graphicData>
+            </a:graphic>
+          </wp:inline>
+        </w:drawing>
       </w:r>
       <w:r>
         <w:rPr>
-          <w:sz w:val="22"/>
-          <w:szCs w:val="22"/>
+          <w:noProof/>
           <w:lang w:val="nl-BE"/>
         </w:rPr>
-        <w:t>. Minstens 3 artboards en 1 mockup.</w:t>
+        <w:t xml:space="preserve"> </w:t>
       </w:r>
-    </w:p>
-    <w:p>
-      <w:pPr>
-        <w:rPr>
-          <w:i/>
-          <w:sz w:val="22"/>
-          <w:szCs w:val="22"/>
+      <w:r>
+        <w:rPr>
+          <w:noProof/>
+        </w:rPr>
+        <w:drawing>
+          <wp:inline distT="0" distB="0" distL="0" distR="0" wp14:anchorId="5CD97E39" wp14:editId="1ECC2AFF">
+            <wp:extent cx="266700" cy="266700"/>
+            <wp:effectExtent l="0" t="0" r="0" b="0"/>
+            <wp:docPr id="7" name="Graphic 7"/>
+            <wp:cNvGraphicFramePr>
+              <a:graphicFrameLocks xmlns:a="http://schemas.openxmlformats.org/drawingml/2006/main" noChangeAspect="1"/>
+            </wp:cNvGraphicFramePr>
+            <a:graphic xmlns:a="http://schemas.openxmlformats.org/drawingml/2006/main">
+              <a:graphicData uri="http://schemas.openxmlformats.org/drawingml/2006/picture">
+                <pic:pic xmlns:pic="http://schemas.openxmlformats.org/drawingml/2006/picture">
+                  <pic:nvPicPr>
+                    <pic:cNvPr id="1" name=""/>
+                    <pic:cNvPicPr/>
+                  </pic:nvPicPr>
+                  <pic:blipFill>
+                    <a:blip r:embed="rId17">
+                      <a:extLst>
+                        <a:ext uri="{96DAC541-7B7A-43D3-8B79-37D633B846F1}">
+                          <asvg:svgBlip xmlns:asvg="http://schemas.microsoft.com/office/drawing/2016/SVG/main" r:embed="rId18"/>
+                        </a:ext>
+                      </a:extLst>
+                    </a:blip>
+                    <a:stretch>
+                      <a:fillRect/>
+                    </a:stretch>
+                  </pic:blipFill>
+                  <pic:spPr>
+                    <a:xfrm>
+                      <a:off x="0" y="0"/>
+                      <a:ext cx="266700" cy="266700"/>
+                    </a:xfrm>
+                    <a:prstGeom prst="rect">
+                      <a:avLst/>
+                    </a:prstGeom>
+                  </pic:spPr>
+                </pic:pic>
+              </a:graphicData>
+            </a:graphic>
+          </wp:inline>
+        </w:drawing>
+      </w:r>
+      <w:r>
+        <w:rPr>
+          <w:noProof/>
           <w:lang w:val="nl-BE"/>
         </w:rPr>
-      </w:pPr>
+        <w:t xml:space="preserve"> </w:t>
+      </w:r>
       <w:r>
         <w:rPr>
-          <w:i/>
-          <w:sz w:val="22"/>
-          <w:szCs w:val="22"/>
+          <w:noProof/>
+        </w:rPr>
+        <w:drawing>
+          <wp:inline distT="0" distB="0" distL="0" distR="0" wp14:anchorId="68A6DCDB" wp14:editId="6473ACE6">
+            <wp:extent cx="266700" cy="266700"/>
+            <wp:effectExtent l="0" t="0" r="0" b="0"/>
+            <wp:docPr id="8" name="Graphic 8"/>
+            <wp:cNvGraphicFramePr>
+              <a:graphicFrameLocks xmlns:a="http://schemas.openxmlformats.org/drawingml/2006/main" noChangeAspect="1"/>
+            </wp:cNvGraphicFramePr>
+            <a:graphic xmlns:a="http://schemas.openxmlformats.org/drawingml/2006/main">
+              <a:graphicData uri="http://schemas.openxmlformats.org/drawingml/2006/picture">
+                <pic:pic xmlns:pic="http://schemas.openxmlformats.org/drawingml/2006/picture">
+                  <pic:nvPicPr>
+                    <pic:cNvPr id="1" name=""/>
+                    <pic:cNvPicPr/>
+                  </pic:nvPicPr>
+                  <pic:blipFill>
+                    <a:blip r:embed="rId19">
+                      <a:extLst>
+                        <a:ext uri="{96DAC541-7B7A-43D3-8B79-37D633B846F1}">
+                          <asvg:svgBlip xmlns:asvg="http://schemas.microsoft.com/office/drawing/2016/SVG/main" r:embed="rId20"/>
+                        </a:ext>
+                      </a:extLst>
+                    </a:blip>
+                    <a:stretch>
+                      <a:fillRect/>
+                    </a:stretch>
+                  </pic:blipFill>
+                  <pic:spPr>
+                    <a:xfrm>
+                      <a:off x="0" y="0"/>
+                      <a:ext cx="266700" cy="266700"/>
+                    </a:xfrm>
+                    <a:prstGeom prst="rect">
+                      <a:avLst/>
+                    </a:prstGeom>
+                  </pic:spPr>
+                </pic:pic>
+              </a:graphicData>
+            </a:graphic>
+          </wp:inline>
+        </w:drawing>
+      </w:r>
+    </w:p>
+    <w:p>
+      <w:pPr>
+        <w:rPr>
           <w:lang w:val="nl-BE"/>
         </w:rPr>
-        <w:t>[Resultaat]</w:t>
-      </w:r>
-    </w:p>
-    <w:p>
-      <w:pPr>
-        <w:rPr>
-          <w:b/>
-          <w:color w:val="FF0000"/>
-          <w:lang w:val="nl-NL"/>
-        </w:rPr>
-      </w:pPr>
-    </w:p>
-    <w:p>
-      <w:pPr>
-        <w:rPr>
-          <w:lang w:val="nl-NL"/>
-        </w:rPr>
-      </w:pPr>
+      </w:pPr>
+      <w:hyperlink r:id="rId21" w:history="1">
+        <w:r>
+          <w:rPr>
+            <w:rStyle w:val="Hyperlink"/>
+            <w:lang w:val="nl-BE"/>
+          </w:rPr>
+          <w:t>https://getemoji.com/</w:t>
+        </w:r>
+      </w:hyperlink>
+    </w:p>
+    <w:p>
+      <w:pPr>
+        <w:rPr>
+          <w:lang w:val="nl-NL"/>
+        </w:rPr>
+      </w:pPr>
+      <w:bookmarkStart w:id="5" w:name="_GoBack"/>
+      <w:bookmarkEnd w:id="5"/>
     </w:p>
     <w:p>
       <w:pPr>
@@ -1527,11 +1607,11 @@
       </w:pPr>
     </w:p>
     <w:sectPr>
-      <w:headerReference w:type="default" r:id="rId14"/>
-      <w:footerReference w:type="even" r:id="rId15"/>
-      <w:footerReference w:type="default" r:id="rId16"/>
-      <w:headerReference w:type="first" r:id="rId17"/>
-      <w:footerReference w:type="first" r:id="rId18"/>
+      <w:headerReference w:type="default" r:id="rId22"/>
+      <w:footerReference w:type="even" r:id="rId23"/>
+      <w:footerReference w:type="default" r:id="rId24"/>
+      <w:headerReference w:type="first" r:id="rId25"/>
+      <w:footerReference w:type="first" r:id="rId26"/>
       <w:pgSz w:w="11900" w:h="16840"/>
       <w:pgMar w:top="1440" w:right="1440" w:bottom="1440" w:left="1440" w:header="567" w:footer="567" w:gutter="0"/>
       <w:pgNumType w:start="0"/>

--- a/Documentatie/Designdocument .docx
+++ b/Documentatie/Designdocument .docx
@@ -38,7 +38,7 @@
                     <pic:cNvPicPr/>
                   </pic:nvPicPr>
                   <pic:blipFill>
-                    <a:blip r:embed="rId7" cstate="print">
+                    <a:blip r:embed="rId8" cstate="print">
                       <a:extLst>
                         <a:ext uri="{28A0092B-C50C-407E-A947-70E740481C1C}">
                           <a14:useLocalDpi xmlns:a14="http://schemas.microsoft.com/office/drawing/2010/main" val="0"/>
@@ -419,7 +419,7 @@
         </w:rPr>
         <w:fldChar w:fldCharType="separate"/>
       </w:r>
-      <w:hyperlink w:anchor="_Toc31041518" w:history="1">
+      <w:hyperlink w:anchor="_Toc31106371" w:history="1">
         <w:r>
           <w:rPr>
             <w:rStyle w:val="Hyperlink"/>
@@ -446,7 +446,7 @@
             <w:noProof/>
             <w:webHidden/>
           </w:rPr>
-          <w:instrText xml:space="preserve"> PAGEREF _Toc31041518 \h </w:instrText>
+          <w:instrText xml:space="preserve"> PAGEREF _Toc31106371 \h </w:instrText>
         </w:r>
         <w:r>
           <w:rPr>
@@ -466,7 +466,7 @@
             <w:noProof/>
             <w:webHidden/>
           </w:rPr>
-          <w:t>1</w:t>
+          <w:t>2</w:t>
         </w:r>
         <w:r>
           <w:rPr>
@@ -493,7 +493,7 @@
           <w:lang w:val="en-US"/>
         </w:rPr>
       </w:pPr>
-      <w:hyperlink w:anchor="_Toc31041519" w:history="1">
+      <w:hyperlink w:anchor="_Toc31106372" w:history="1">
         <w:r>
           <w:rPr>
             <w:rStyle w:val="Hyperlink"/>
@@ -520,7 +520,7 @@
             <w:noProof/>
             <w:webHidden/>
           </w:rPr>
-          <w:instrText xml:space="preserve"> PAGEREF _Toc31041519 \h </w:instrText>
+          <w:instrText xml:space="preserve"> PAGEREF _Toc31106372 \h </w:instrText>
         </w:r>
         <w:r>
           <w:rPr>
@@ -540,7 +540,7 @@
             <w:noProof/>
             <w:webHidden/>
           </w:rPr>
-          <w:t>1</w:t>
+          <w:t>3</w:t>
         </w:r>
         <w:r>
           <w:rPr>
@@ -567,7 +567,7 @@
           <w:lang w:val="en-US"/>
         </w:rPr>
       </w:pPr>
-      <w:hyperlink w:anchor="_Toc31041520" w:history="1">
+      <w:hyperlink w:anchor="_Toc31106373" w:history="1">
         <w:r>
           <w:rPr>
             <w:rStyle w:val="Hyperlink"/>
@@ -594,7 +594,7 @@
             <w:noProof/>
             <w:webHidden/>
           </w:rPr>
-          <w:instrText xml:space="preserve"> PAGEREF _Toc31041520 \h </w:instrText>
+          <w:instrText xml:space="preserve"> PAGEREF _Toc31106373 \h </w:instrText>
         </w:r>
         <w:r>
           <w:rPr>
@@ -614,7 +614,7 @@
             <w:noProof/>
             <w:webHidden/>
           </w:rPr>
-          <w:t>2</w:t>
+          <w:t>3</w:t>
         </w:r>
         <w:r>
           <w:rPr>
@@ -641,7 +641,7 @@
           <w:lang w:val="en-US"/>
         </w:rPr>
       </w:pPr>
-      <w:hyperlink w:anchor="_Toc31041521" w:history="1">
+      <w:hyperlink w:anchor="_Toc31106374" w:history="1">
         <w:r>
           <w:rPr>
             <w:rStyle w:val="Hyperlink"/>
@@ -668,7 +668,7 @@
             <w:noProof/>
             <w:webHidden/>
           </w:rPr>
-          <w:instrText xml:space="preserve"> PAGEREF _Toc31041521 \h </w:instrText>
+          <w:instrText xml:space="preserve"> PAGEREF _Toc31106374 \h </w:instrText>
         </w:r>
         <w:r>
           <w:rPr>
@@ -688,7 +688,7 @@
             <w:noProof/>
             <w:webHidden/>
           </w:rPr>
-          <w:t>2</w:t>
+          <w:t>4</w:t>
         </w:r>
         <w:r>
           <w:rPr>
@@ -715,7 +715,7 @@
           <w:lang w:val="en-US"/>
         </w:rPr>
       </w:pPr>
-      <w:hyperlink w:anchor="_Toc31041522" w:history="1">
+      <w:hyperlink w:anchor="_Toc31106375" w:history="1">
         <w:r>
           <w:rPr>
             <w:rStyle w:val="Hyperlink"/>
@@ -742,7 +742,7 @@
             <w:noProof/>
             <w:webHidden/>
           </w:rPr>
-          <w:instrText xml:space="preserve"> PAGEREF _Toc31041522 \h </w:instrText>
+          <w:instrText xml:space="preserve"> PAGEREF _Toc31106375 \h </w:instrText>
         </w:r>
         <w:r>
           <w:rPr>
@@ -762,155 +762,7 @@
             <w:noProof/>
             <w:webHidden/>
           </w:rPr>
-          <w:t>2</w:t>
-        </w:r>
-        <w:r>
-          <w:rPr>
-            <w:noProof/>
-            <w:webHidden/>
-          </w:rPr>
-          <w:fldChar w:fldCharType="end"/>
-        </w:r>
-      </w:hyperlink>
-    </w:p>
-    <w:p>
-      <w:pPr>
-        <w:pStyle w:val="TOC1"/>
-        <w:tabs>
-          <w:tab w:val="right" w:leader="dot" w:pos="9010"/>
-        </w:tabs>
-        <w:rPr>
-          <w:rFonts w:asciiTheme="minorHAnsi" w:hAnsiTheme="minorHAnsi" w:cstheme="minorBidi"/>
-          <w:bCs w:val="0"/>
-          <w:iCs w:val="0"/>
-          <w:noProof/>
-          <w:color w:val="auto"/>
-          <w:sz w:val="22"/>
-          <w:lang w:val="en-US"/>
-        </w:rPr>
-      </w:pPr>
-      <w:hyperlink w:anchor="_Toc31041523" w:history="1">
-        <w:r>
-          <w:rPr>
-            <w:rStyle w:val="Hyperlink"/>
-            <w:noProof/>
-          </w:rPr>
-          <w:t>Bronnen</w:t>
-        </w:r>
-        <w:r>
-          <w:rPr>
-            <w:noProof/>
-            <w:webHidden/>
-          </w:rPr>
-          <w:tab/>
-        </w:r>
-        <w:r>
-          <w:rPr>
-            <w:noProof/>
-            <w:webHidden/>
-          </w:rPr>
-          <w:fldChar w:fldCharType="begin"/>
-        </w:r>
-        <w:r>
-          <w:rPr>
-            <w:noProof/>
-            <w:webHidden/>
-          </w:rPr>
-          <w:instrText xml:space="preserve"> PAGEREF _Toc31041523 \h </w:instrText>
-        </w:r>
-        <w:r>
-          <w:rPr>
-            <w:noProof/>
-            <w:webHidden/>
-          </w:rPr>
-        </w:r>
-        <w:r>
-          <w:rPr>
-            <w:noProof/>
-            <w:webHidden/>
-          </w:rPr>
-          <w:fldChar w:fldCharType="separate"/>
-        </w:r>
-        <w:r>
-          <w:rPr>
-            <w:noProof/>
-            <w:webHidden/>
-          </w:rPr>
-          <w:t>2</w:t>
-        </w:r>
-        <w:r>
-          <w:rPr>
-            <w:noProof/>
-            <w:webHidden/>
-          </w:rPr>
-          <w:fldChar w:fldCharType="end"/>
-        </w:r>
-      </w:hyperlink>
-    </w:p>
-    <w:p>
-      <w:pPr>
-        <w:pStyle w:val="TOC1"/>
-        <w:tabs>
-          <w:tab w:val="right" w:leader="dot" w:pos="9010"/>
-        </w:tabs>
-        <w:rPr>
-          <w:rFonts w:asciiTheme="minorHAnsi" w:hAnsiTheme="minorHAnsi" w:cstheme="minorBidi"/>
-          <w:bCs w:val="0"/>
-          <w:iCs w:val="0"/>
-          <w:noProof/>
-          <w:color w:val="auto"/>
-          <w:sz w:val="22"/>
-          <w:lang w:val="en-US"/>
-        </w:rPr>
-      </w:pPr>
-      <w:hyperlink w:anchor="_Toc31041524" w:history="1">
-        <w:r>
-          <w:rPr>
-            <w:rStyle w:val="Hyperlink"/>
-            <w:noProof/>
-          </w:rPr>
-          <w:t>Resultaat</w:t>
-        </w:r>
-        <w:r>
-          <w:rPr>
-            <w:noProof/>
-            <w:webHidden/>
-          </w:rPr>
-          <w:tab/>
-        </w:r>
-        <w:r>
-          <w:rPr>
-            <w:noProof/>
-            <w:webHidden/>
-          </w:rPr>
-          <w:fldChar w:fldCharType="begin"/>
-        </w:r>
-        <w:r>
-          <w:rPr>
-            <w:noProof/>
-            <w:webHidden/>
-          </w:rPr>
-          <w:instrText xml:space="preserve"> PAGEREF _Toc31041524 \h </w:instrText>
-        </w:r>
-        <w:r>
-          <w:rPr>
-            <w:noProof/>
-            <w:webHidden/>
-          </w:rPr>
-        </w:r>
-        <w:r>
-          <w:rPr>
-            <w:noProof/>
-            <w:webHidden/>
-          </w:rPr>
-          <w:fldChar w:fldCharType="separate"/>
-        </w:r>
-        <w:r>
-          <w:rPr>
-            <w:noProof/>
-            <w:webHidden/>
-          </w:rPr>
-          <w:t>2</w:t>
+          <w:t>4</w:t>
         </w:r>
         <w:r>
           <w:rPr>
@@ -987,17 +839,40 @@
     </w:p>
     <w:p>
       <w:pPr>
+        <w:spacing w:after="160" w:line="259" w:lineRule="auto"/>
+        <w:rPr>
+          <w:rFonts w:eastAsiaTheme="majorEastAsia" w:cs="Times New Roman (Headings CS)"/>
+          <w:b/>
+          <w:spacing w:val="-10"/>
+          <w:kern w:val="28"/>
+          <w:sz w:val="72"/>
+          <w:szCs w:val="56"/>
+          <w:lang w:val="nl-NL"/>
+        </w:rPr>
+      </w:pPr>
+      <w:r>
+        <w:rPr>
+          <w:lang w:val="nl-NL"/>
+        </w:rPr>
+        <w:br w:type="page"/>
+      </w:r>
+    </w:p>
+    <w:p>
+      <w:pPr>
         <w:pStyle w:val="Title"/>
         <w:rPr>
           <w:lang w:val="nl-NL"/>
         </w:rPr>
       </w:pPr>
-      <w:r>
-        <w:rPr>
-          <w:lang w:val="nl-NL"/>
-        </w:rPr>
+      <w:proofErr w:type="gramStart"/>
+      <w:r>
+        <w:rPr>
+          <w:lang w:val="nl-NL"/>
+        </w:rPr>
+        <w:lastRenderedPageBreak/>
         <w:t>Design document</w:t>
       </w:r>
+      <w:proofErr w:type="gramEnd"/>
     </w:p>
     <w:p>
       <w:pPr>
@@ -1013,7 +888,7 @@
           <w:lang w:val="nl-BE"/>
         </w:rPr>
       </w:pPr>
-      <w:bookmarkStart w:id="0" w:name="_Toc31041518"/>
+      <w:bookmarkStart w:id="0" w:name="_Toc31106371"/>
       <w:r>
         <w:rPr>
           <w:lang w:val="nl-BE"/>
@@ -1030,7 +905,7 @@
           <w:numId w:val="4"/>
         </w:numPr>
       </w:pPr>
-      <w:hyperlink r:id="rId8" w:history="1">
+      <w:hyperlink r:id="rId9" w:history="1">
         <w:r>
           <w:rPr>
             <w:rStyle w:val="Hyperlink"/>
@@ -1048,8 +923,13 @@
         </w:numPr>
         <w:ind w:left="720"/>
       </w:pPr>
-      <w:r>
-        <w:t>kleuren combinatie spreken mij aan</w:t>
+      <w:proofErr w:type="gramStart"/>
+      <w:r>
+        <w:t>kleuren</w:t>
+      </w:r>
+      <w:proofErr w:type="gramEnd"/>
+      <w:r>
+        <w:t xml:space="preserve"> combinatie spreken mij aan</w:t>
       </w:r>
     </w:p>
     <w:p>
@@ -1060,7 +940,7 @@
           <w:numId w:val="4"/>
         </w:numPr>
       </w:pPr>
-      <w:hyperlink r:id="rId9" w:history="1">
+      <w:hyperlink r:id="rId10" w:history="1">
         <w:r>
           <w:rPr>
             <w:rStyle w:val="Hyperlink"/>
@@ -1078,8 +958,13 @@
         </w:numPr>
         <w:ind w:left="720"/>
       </w:pPr>
-      <w:r>
-        <w:t>kleuren combinatie spreken mij aan</w:t>
+      <w:proofErr w:type="gramStart"/>
+      <w:r>
+        <w:t>kleuren</w:t>
+      </w:r>
+      <w:proofErr w:type="gramEnd"/>
+      <w:r>
+        <w:t xml:space="preserve"> combinatie spreken mij aan</w:t>
       </w:r>
     </w:p>
     <w:p>
@@ -1099,7 +984,7 @@
           <w:lang w:val="nl-BE"/>
         </w:rPr>
       </w:pPr>
-      <w:bookmarkStart w:id="1" w:name="_Toc31041519"/>
+      <w:bookmarkStart w:id="1" w:name="_Toc31106372"/>
       <w:r>
         <w:rPr>
           <w:lang w:val="nl-BE"/>
@@ -1111,86 +996,19 @@
     </w:p>
     <w:p>
       <w:pPr>
-        <w:pStyle w:val="Heading1"/>
         <w:rPr>
           <w:lang w:val="nl-BE"/>
         </w:rPr>
       </w:pPr>
-      <w:bookmarkStart w:id="2" w:name="_Toc31041520"/>
       <w:r>
         <w:rPr>
           <w:noProof/>
         </w:rPr>
         <w:drawing>
-          <wp:inline distT="0" distB="0" distL="0" distR="0" wp14:anchorId="0FA3D40E" wp14:editId="1B0ADEEA">
+          <wp:inline distT="0" distB="0" distL="0" distR="0" wp14:anchorId="00DF4DD0" wp14:editId="11B8E321">
             <wp:extent cx="2686050" cy="4743450"/>
             <wp:effectExtent l="0" t="0" r="0" b="0"/>
             <wp:docPr id="1" name="Picture 1"/>
-            <wp:cNvGraphicFramePr>
-              <a:graphicFrameLocks xmlns:a="http://schemas.openxmlformats.org/drawingml/2006/main" noChangeAspect="1"/>
-            </wp:cNvGraphicFramePr>
-            <a:graphic xmlns:a="http://schemas.openxmlformats.org/drawingml/2006/main">
-              <a:graphicData uri="http://schemas.openxmlformats.org/drawingml/2006/picture">
-                <pic:pic xmlns:pic="http://schemas.openxmlformats.org/drawingml/2006/picture">
-                  <pic:nvPicPr>
-                    <pic:cNvPr id="1" name=""/>
-                    <pic:cNvPicPr/>
-                  </pic:nvPicPr>
-                  <pic:blipFill>
-                    <a:blip r:embed="rId10"/>
-                    <a:stretch>
-                      <a:fillRect/>
-                    </a:stretch>
-                  </pic:blipFill>
-                  <pic:spPr>
-                    <a:xfrm>
-                      <a:off x="0" y="0"/>
-                      <a:ext cx="2686050" cy="4743450"/>
-                    </a:xfrm>
-                    <a:prstGeom prst="rect">
-                      <a:avLst/>
-                    </a:prstGeom>
-                  </pic:spPr>
-                </pic:pic>
-              </a:graphicData>
-            </a:graphic>
-          </wp:inline>
-        </w:drawing>
-      </w:r>
-    </w:p>
-    <w:p>
-      <w:pPr>
-        <w:pStyle w:val="Heading1"/>
-        <w:rPr>
-          <w:lang w:val="nl-BE"/>
-        </w:rPr>
-      </w:pPr>
-    </w:p>
-    <w:p>
-      <w:pPr>
-        <w:pStyle w:val="Heading1"/>
-        <w:rPr>
-          <w:lang w:val="nl-BE"/>
-        </w:rPr>
-      </w:pPr>
-      <w:r>
-        <w:rPr>
-          <w:lang w:val="nl-BE"/>
-        </w:rPr>
-        <w:t>Contrast test</w:t>
-      </w:r>
-      <w:bookmarkEnd w:id="2"/>
-    </w:p>
-    <w:p>
-      <w:r>
-        <w:rPr>
-          <w:noProof/>
-        </w:rPr>
-        <w:drawing>
-          <wp:inline distT="0" distB="0" distL="0" distR="0" wp14:anchorId="156B559C" wp14:editId="17FC6003">
-            <wp:extent cx="5727700" cy="1045210"/>
-            <wp:effectExtent l="0" t="0" r="6350" b="2540"/>
-            <wp:docPr id="3" name="Picture 3"/>
             <wp:cNvGraphicFramePr>
               <a:graphicFrameLocks xmlns:a="http://schemas.openxmlformats.org/drawingml/2006/main" noChangeAspect="1"/>
             </wp:cNvGraphicFramePr>
@@ -1210,7 +1028,7 @@
                   <pic:spPr>
                     <a:xfrm>
                       <a:off x="0" y="0"/>
-                      <a:ext cx="5727700" cy="1045210"/>
+                      <a:ext cx="2686050" cy="4743450"/>
                     </a:xfrm>
                     <a:prstGeom prst="rect">
                       <a:avLst/>
@@ -1224,15 +1042,66 @@
       </w:r>
     </w:p>
     <w:p>
+      <w:pPr>
+        <w:pStyle w:val="Heading1"/>
+        <w:rPr>
+          <w:lang w:val="nl-BE"/>
+        </w:rPr>
+      </w:pPr>
+    </w:p>
+    <w:p>
+      <w:pPr>
+        <w:pStyle w:val="Heading1"/>
+        <w:rPr>
+          <w:lang w:val="nl-BE"/>
+        </w:rPr>
+      </w:pPr>
+    </w:p>
+    <w:p>
+      <w:pPr>
+        <w:spacing w:after="160" w:line="259" w:lineRule="auto"/>
+        <w:rPr>
+          <w:rFonts w:eastAsiaTheme="majorEastAsia" w:cstheme="majorBidi"/>
+          <w:b/>
+          <w:sz w:val="40"/>
+          <w:szCs w:val="32"/>
+          <w:lang w:val="nl-BE"/>
+        </w:rPr>
+      </w:pPr>
+      <w:bookmarkStart w:id="2" w:name="_Toc31106373"/>
+      <w:r>
+        <w:rPr>
+          <w:lang w:val="nl-BE"/>
+        </w:rPr>
+        <w:br w:type="page"/>
+      </w:r>
+    </w:p>
+    <w:p>
+      <w:pPr>
+        <w:pStyle w:val="Heading1"/>
+        <w:rPr>
+          <w:lang w:val="nl-BE"/>
+        </w:rPr>
+      </w:pPr>
+      <w:r>
+        <w:rPr>
+          <w:lang w:val="nl-BE"/>
+        </w:rPr>
+        <w:lastRenderedPageBreak/>
+        <w:t>Contrast test</w:t>
+      </w:r>
+      <w:bookmarkEnd w:id="2"/>
+    </w:p>
+    <w:p>
       <w:r>
         <w:rPr>
           <w:noProof/>
         </w:rPr>
         <w:drawing>
-          <wp:inline distT="0" distB="0" distL="0" distR="0" wp14:anchorId="36E9CF61" wp14:editId="7BAB7856">
-            <wp:extent cx="5727700" cy="1009650"/>
-            <wp:effectExtent l="0" t="0" r="6350" b="0"/>
-            <wp:docPr id="4" name="Picture 4"/>
+          <wp:inline distT="0" distB="0" distL="0" distR="0" wp14:anchorId="156B559C" wp14:editId="17FC6003">
+            <wp:extent cx="5727700" cy="1045210"/>
+            <wp:effectExtent l="0" t="0" r="6350" b="2540"/>
+            <wp:docPr id="3" name="Picture 3"/>
             <wp:cNvGraphicFramePr>
               <a:graphicFrameLocks xmlns:a="http://schemas.openxmlformats.org/drawingml/2006/main" noChangeAspect="1"/>
             </wp:cNvGraphicFramePr>
@@ -1252,7 +1121,7 @@
                   <pic:spPr>
                     <a:xfrm>
                       <a:off x="0" y="0"/>
-                      <a:ext cx="5727700" cy="1009650"/>
+                      <a:ext cx="5727700" cy="1045210"/>
                     </a:xfrm>
                     <a:prstGeom prst="rect">
                       <a:avLst/>
@@ -1270,12 +1139,11 @@
         <w:rPr>
           <w:noProof/>
         </w:rPr>
-        <w:lastRenderedPageBreak/>
         <w:drawing>
-          <wp:inline distT="0" distB="0" distL="0" distR="0" wp14:anchorId="777B66AB" wp14:editId="357A0C32">
-            <wp:extent cx="5727700" cy="1010920"/>
+          <wp:inline distT="0" distB="0" distL="0" distR="0" wp14:anchorId="36E9CF61" wp14:editId="7BAB7856">
+            <wp:extent cx="5727700" cy="1009650"/>
             <wp:effectExtent l="0" t="0" r="6350" b="0"/>
-            <wp:docPr id="5" name="Picture 5"/>
+            <wp:docPr id="4" name="Picture 4"/>
             <wp:cNvGraphicFramePr>
               <a:graphicFrameLocks xmlns:a="http://schemas.openxmlformats.org/drawingml/2006/main" noChangeAspect="1"/>
             </wp:cNvGraphicFramePr>
@@ -1295,6 +1163,48 @@
                   <pic:spPr>
                     <a:xfrm>
                       <a:off x="0" y="0"/>
+                      <a:ext cx="5727700" cy="1009650"/>
+                    </a:xfrm>
+                    <a:prstGeom prst="rect">
+                      <a:avLst/>
+                    </a:prstGeom>
+                  </pic:spPr>
+                </pic:pic>
+              </a:graphicData>
+            </a:graphic>
+          </wp:inline>
+        </w:drawing>
+      </w:r>
+    </w:p>
+    <w:p>
+      <w:r>
+        <w:rPr>
+          <w:noProof/>
+        </w:rPr>
+        <w:drawing>
+          <wp:inline distT="0" distB="0" distL="0" distR="0" wp14:anchorId="777B66AB" wp14:editId="357A0C32">
+            <wp:extent cx="5727700" cy="1010920"/>
+            <wp:effectExtent l="0" t="0" r="6350" b="0"/>
+            <wp:docPr id="5" name="Picture 5"/>
+            <wp:cNvGraphicFramePr>
+              <a:graphicFrameLocks xmlns:a="http://schemas.openxmlformats.org/drawingml/2006/main" noChangeAspect="1"/>
+            </wp:cNvGraphicFramePr>
+            <a:graphic xmlns:a="http://schemas.openxmlformats.org/drawingml/2006/main">
+              <a:graphicData uri="http://schemas.openxmlformats.org/drawingml/2006/picture">
+                <pic:pic xmlns:pic="http://schemas.openxmlformats.org/drawingml/2006/picture">
+                  <pic:nvPicPr>
+                    <pic:cNvPr id="1" name=""/>
+                    <pic:cNvPicPr/>
+                  </pic:nvPicPr>
+                  <pic:blipFill>
+                    <a:blip r:embed="rId14"/>
+                    <a:stretch>
+                      <a:fillRect/>
+                    </a:stretch>
+                  </pic:blipFill>
+                  <pic:spPr>
+                    <a:xfrm>
+                      <a:off x="0" y="0"/>
                       <a:ext cx="5727700" cy="1010920"/>
                     </a:xfrm>
                     <a:prstGeom prst="rect">
@@ -1319,16 +1229,37 @@
     </w:p>
     <w:p>
       <w:pPr>
+        <w:spacing w:after="160" w:line="259" w:lineRule="auto"/>
+        <w:rPr>
+          <w:rFonts w:eastAsiaTheme="majorEastAsia" w:cstheme="majorBidi"/>
+          <w:b/>
+          <w:sz w:val="40"/>
+          <w:szCs w:val="32"/>
+          <w:lang w:val="nl-BE"/>
+        </w:rPr>
+      </w:pPr>
+      <w:bookmarkStart w:id="3" w:name="_Toc31106374"/>
+      <w:r>
+        <w:rPr>
+          <w:lang w:val="nl-BE"/>
+        </w:rPr>
+        <w:br w:type="page"/>
+      </w:r>
+    </w:p>
+    <w:p>
+      <w:pPr>
         <w:pStyle w:val="Heading1"/>
         <w:rPr>
           <w:lang w:val="nl-BE"/>
         </w:rPr>
       </w:pPr>
-      <w:bookmarkStart w:id="3" w:name="_Toc31041521"/>
+      <w:bookmarkStart w:id="4" w:name="_GoBack"/>
+      <w:bookmarkEnd w:id="4"/>
       <w:r>
         <w:rPr>
           <w:lang w:val="nl-BE"/>
         </w:rPr>
+        <w:lastRenderedPageBreak/>
         <w:t>Typografie</w:t>
       </w:r>
       <w:bookmarkEnd w:id="3"/>
@@ -1358,7 +1289,12 @@
       </w:r>
     </w:p>
     <w:p>
-      <w:hyperlink r:id="rId14" w:history="1">
+      <w:pPr>
+        <w:rPr>
+          <w:lang w:val="nl-BE"/>
+        </w:rPr>
+      </w:pPr>
+      <w:hyperlink r:id="rId15" w:history="1">
         <w:r>
           <w:rPr>
             <w:rStyle w:val="Hyperlink"/>
@@ -1376,16 +1312,24 @@
           <w:lang w:val="nl-BE"/>
         </w:rPr>
       </w:pPr>
+      <w:proofErr w:type="gramStart"/>
       <w:r>
         <w:rPr>
           <w:lang w:val="nl-BE"/>
         </w:rPr>
-        <w:t xml:space="preserve">wij </w:t>
-      </w:r>
+        <w:t>wij</w:t>
+      </w:r>
+      <w:proofErr w:type="gramEnd"/>
       <w:r>
         <w:rPr>
           <w:lang w:val="nl-BE"/>
         </w:rPr>
+        <w:t xml:space="preserve"> </w:t>
+      </w:r>
+      <w:r>
+        <w:rPr>
+          <w:lang w:val="nl-BE"/>
+        </w:rPr>
         <w:t>hebben gekozen omdat het een mooi, speels uiterlijk had.</w:t>
       </w:r>
     </w:p>
@@ -1396,7 +1340,7 @@
           <w:lang w:val="nl-BE"/>
         </w:rPr>
       </w:pPr>
-      <w:bookmarkStart w:id="4" w:name="_Toc31041522"/>
+      <w:bookmarkStart w:id="5" w:name="_Toc31106375"/>
       <w:proofErr w:type="spellStart"/>
       <w:r>
         <w:rPr>
@@ -1404,7 +1348,7 @@
         </w:rPr>
         <w:t>Icons</w:t>
       </w:r>
-      <w:bookmarkEnd w:id="4"/>
+      <w:bookmarkEnd w:id="5"/>
       <w:proofErr w:type="spellEnd"/>
     </w:p>
     <w:p>
@@ -1434,10 +1378,10 @@
                     <pic:cNvPicPr/>
                   </pic:nvPicPr>
                   <pic:blipFill>
-                    <a:blip r:embed="rId15">
+                    <a:blip r:embed="rId16">
                       <a:extLst>
                         <a:ext uri="{96DAC541-7B7A-43D3-8B79-37D633B846F1}">
-                          <asvg:svgBlip xmlns:asvg="http://schemas.microsoft.com/office/drawing/2016/SVG/main" r:embed="rId16"/>
+                          <asvg:svgBlip xmlns:asvg="http://schemas.microsoft.com/office/drawing/2016/SVG/main" r:embed="rId17"/>
                         </a:ext>
                       </a:extLst>
                     </a:blip>
@@ -1487,10 +1431,10 @@
                     <pic:cNvPicPr/>
                   </pic:nvPicPr>
                   <pic:blipFill>
-                    <a:blip r:embed="rId17">
+                    <a:blip r:embed="rId18">
                       <a:extLst>
                         <a:ext uri="{96DAC541-7B7A-43D3-8B79-37D633B846F1}">
-                          <asvg:svgBlip xmlns:asvg="http://schemas.microsoft.com/office/drawing/2016/SVG/main" r:embed="rId18"/>
+                          <asvg:svgBlip xmlns:asvg="http://schemas.microsoft.com/office/drawing/2016/SVG/main" r:embed="rId19"/>
                         </a:ext>
                       </a:extLst>
                     </a:blip>
@@ -1540,10 +1484,10 @@
                     <pic:cNvPicPr/>
                   </pic:nvPicPr>
                   <pic:blipFill>
-                    <a:blip r:embed="rId19">
+                    <a:blip r:embed="rId20">
                       <a:extLst>
                         <a:ext uri="{96DAC541-7B7A-43D3-8B79-37D633B846F1}">
-                          <asvg:svgBlip xmlns:asvg="http://schemas.microsoft.com/office/drawing/2016/SVG/main" r:embed="rId20"/>
+                          <asvg:svgBlip xmlns:asvg="http://schemas.microsoft.com/office/drawing/2016/SVG/main" r:embed="rId21"/>
                         </a:ext>
                       </a:extLst>
                     </a:blip>
@@ -1573,7 +1517,7 @@
           <w:lang w:val="nl-BE"/>
         </w:rPr>
       </w:pPr>
-      <w:hyperlink r:id="rId21" w:history="1">
+      <w:hyperlink r:id="rId22" w:history="1">
         <w:r>
           <w:rPr>
             <w:rStyle w:val="Hyperlink"/>
@@ -1589,8 +1533,6 @@
           <w:lang w:val="nl-NL"/>
         </w:rPr>
       </w:pPr>
-      <w:bookmarkStart w:id="5" w:name="_GoBack"/>
-      <w:bookmarkEnd w:id="5"/>
     </w:p>
     <w:p>
       <w:pPr>
@@ -1607,11 +1549,11 @@
       </w:pPr>
     </w:p>
     <w:sectPr>
-      <w:headerReference w:type="default" r:id="rId22"/>
-      <w:footerReference w:type="even" r:id="rId23"/>
-      <w:footerReference w:type="default" r:id="rId24"/>
-      <w:headerReference w:type="first" r:id="rId25"/>
-      <w:footerReference w:type="first" r:id="rId26"/>
+      <w:headerReference w:type="default" r:id="rId23"/>
+      <w:footerReference w:type="even" r:id="rId24"/>
+      <w:footerReference w:type="default" r:id="rId25"/>
+      <w:headerReference w:type="first" r:id="rId26"/>
+      <w:footerReference w:type="first" r:id="rId27"/>
       <w:pgSz w:w="11900" w:h="16840"/>
       <w:pgMar w:top="1440" w:right="1440" w:bottom="1440" w:left="1440" w:header="567" w:footer="567" w:gutter="0"/>
       <w:pgNumType w:start="0"/>
@@ -1762,6 +1704,11 @@
         <w:docPartUnique/>
       </w:docPartObj>
     </w:sdtPr>
+    <w:sdtEndPr>
+      <w:rPr>
+        <w:rStyle w:val="PageNumber"/>
+      </w:rPr>
+    </w:sdtEndPr>
     <w:sdtContent>
       <w:p>
         <w:pPr>
@@ -1861,16 +1808,7 @@
       <w:pStyle w:val="Footer"/>
     </w:pPr>
     <w:r>
-      <w:t xml:space="preserve">Eindopdracht </w:t>
-    </w:r>
-    <w:r>
-      <w:t>ProjEcT1</w:t>
-    </w:r>
-    <w:r>
-      <w:t xml:space="preserve"> </w:t>
-    </w:r>
-    <w:r>
-      <w:t xml:space="preserve">- </w:t>
+      <w:t xml:space="preserve">Eindopdracht ProjEcT1 - </w:t>
     </w:r>
     <w:r>
       <w:fldChar w:fldCharType="begin"/>
@@ -1885,7 +1823,7 @@
       <w:rPr>
         <w:noProof/>
       </w:rPr>
-      <w:t>27/01/2020</w:t>
+      <w:t>28/01/2020</w:t>
     </w:r>
     <w:r>
       <w:fldChar w:fldCharType="end"/>
@@ -2497,6 +2435,7 @@
     <w:lsdException w:name="HTML Sample" w:semiHidden="1" w:unhideWhenUsed="1"/>
     <w:lsdException w:name="HTML Typewriter" w:semiHidden="1" w:unhideWhenUsed="1"/>
     <w:lsdException w:name="HTML Variable" w:semiHidden="1" w:unhideWhenUsed="1"/>
+    <w:lsdException w:name="Normal Table" w:semiHidden="1" w:unhideWhenUsed="1"/>
     <w:lsdException w:name="annotation subject" w:semiHidden="1" w:unhideWhenUsed="1"/>
     <w:lsdException w:name="No List" w:semiHidden="1" w:unhideWhenUsed="1"/>
     <w:lsdException w:name="Outline List 1" w:semiHidden="1" w:unhideWhenUsed="1"/>
@@ -2542,9 +2481,11 @@
     <w:lsdException w:name="Table Subtle 1" w:semiHidden="1" w:unhideWhenUsed="1"/>
     <w:lsdException w:name="Table Subtle 2" w:semiHidden="1" w:unhideWhenUsed="1"/>
     <w:lsdException w:name="Table Web 1" w:semiHidden="1" w:unhideWhenUsed="1"/>
+    <w:lsdException w:name="Table Web 2" w:semiHidden="1" w:unhideWhenUsed="1"/>
     <w:lsdException w:name="Table Web 3" w:semiHidden="1" w:unhideWhenUsed="1"/>
     <w:lsdException w:name="Balloon Text" w:semiHidden="1" w:unhideWhenUsed="1"/>
     <w:lsdException w:name="Table Grid" w:uiPriority="39"/>
+    <w:lsdException w:name="Table Theme" w:semiHidden="1" w:unhideWhenUsed="1"/>
     <w:lsdException w:name="Placeholder Text" w:semiHidden="1"/>
     <w:lsdException w:name="No Spacing" w:uiPriority="1" w:qFormat="1"/>
     <w:lsdException w:name="Light Shading" w:uiPriority="60"/>
@@ -3236,6 +3177,47 @@
       <w:u w:val="single"/>
     </w:rPr>
   </w:style>
+  <w:style w:type="paragraph" w:styleId="FootnoteText">
+    <w:name w:val="footnote text"/>
+    <w:basedOn w:val="Normal"/>
+    <w:link w:val="FootnoteTextChar"/>
+    <w:uiPriority w:val="99"/>
+    <w:semiHidden/>
+    <w:unhideWhenUsed/>
+    <w:rsid w:val="004A2B4C"/>
+    <w:pPr>
+      <w:spacing w:after="0"/>
+    </w:pPr>
+    <w:rPr>
+      <w:sz w:val="20"/>
+      <w:szCs w:val="20"/>
+    </w:rPr>
+  </w:style>
+  <w:style w:type="character" w:customStyle="1" w:styleId="FootnoteTextChar">
+    <w:name w:val="Footnote Text Char"/>
+    <w:basedOn w:val="DefaultParagraphFont"/>
+    <w:link w:val="FootnoteText"/>
+    <w:uiPriority w:val="99"/>
+    <w:semiHidden/>
+    <w:rsid w:val="004A2B4C"/>
+    <w:rPr>
+      <w:rFonts w:ascii="Inter UI" w:hAnsi="Inter UI"/>
+      <w:sz w:val="20"/>
+      <w:szCs w:val="20"/>
+      <w:lang w:val="en-GB"/>
+    </w:rPr>
+  </w:style>
+  <w:style w:type="character" w:styleId="FootnoteReference">
+    <w:name w:val="footnote reference"/>
+    <w:basedOn w:val="DefaultParagraphFont"/>
+    <w:uiPriority w:val="99"/>
+    <w:semiHidden/>
+    <w:unhideWhenUsed/>
+    <w:rsid w:val="004A2B4C"/>
+    <w:rPr>
+      <w:vertAlign w:val="superscript"/>
+    </w:rPr>
+  </w:style>
 </w:styles>
 </file>
 
@@ -3532,4 +3514,16 @@
     </a:ext>
   </a:extLst>
 </a:theme>
+</file>
+
+<file path=customXml/item1.xml><?xml version="1.0" encoding="utf-8"?>
+<b:Sources xmlns:b="http://schemas.openxmlformats.org/officeDocument/2006/bibliography" xmlns="http://schemas.openxmlformats.org/officeDocument/2006/bibliography" SelectedStyle="\APASixthEditionOfficeOnline.xsl" StyleName="APA" Version="6"/>
+</file>
+
+<file path=customXml/itemProps1.xml><?xml version="1.0" encoding="utf-8"?>
+<ds:datastoreItem xmlns:ds="http://schemas.openxmlformats.org/officeDocument/2006/customXml" ds:itemID="{1999CDCA-3727-4DB9-A522-94AAF3388904}">
+  <ds:schemaRefs>
+    <ds:schemaRef ds:uri="http://schemas.openxmlformats.org/officeDocument/2006/bibliography"/>
+  </ds:schemaRefs>
+</ds:datastoreItem>
 </file>
--- a/Documentatie/Designdocument .docx
+++ b/Documentatie/Designdocument .docx
@@ -193,19 +193,11 @@
           <w:lang w:val="nl-NL"/>
         </w:rPr>
       </w:pPr>
-      <w:proofErr w:type="spellStart"/>
-      <w:r>
-        <w:rPr>
-          <w:lang w:val="nl-NL"/>
-        </w:rPr>
-        <w:t>Slimfit</w:t>
-      </w:r>
-      <w:proofErr w:type="spellEnd"/>
-      <w:r>
-        <w:rPr>
-          <w:lang w:val="nl-NL"/>
-        </w:rPr>
-        <w:t xml:space="preserve"> Quiz</w:t>
+      <w:r>
+        <w:rPr>
+          <w:lang w:val="nl-NL"/>
+        </w:rPr>
+        <w:t>Slimfit Quiz</w:t>
       </w:r>
     </w:p>
     <w:p>
@@ -905,14 +897,55 @@
           <w:numId w:val="4"/>
         </w:numPr>
       </w:pPr>
-      <w:hyperlink r:id="rId9" w:history="1">
-        <w:r>
-          <w:rPr>
-            <w:rStyle w:val="Hyperlink"/>
-          </w:rPr>
-          <w:t>https://www.behance.net/gallery/71179603/HCIE-App-UIUX-Design?tracking_source=search%7Ckid%20design%20ui</w:t>
-        </w:r>
-      </w:hyperlink>
+      <w:r>
+        <w:rPr>
+          <w:noProof/>
+        </w:rPr>
+        <w:drawing>
+          <wp:inline distT="0" distB="0" distL="0" distR="0" wp14:anchorId="0AC205B2" wp14:editId="09C7324B">
+            <wp:extent cx="1466850" cy="2023882"/>
+            <wp:effectExtent l="0" t="0" r="0" b="0"/>
+            <wp:docPr id="12" name="Picture 12"/>
+            <wp:cNvGraphicFramePr>
+              <a:graphicFrameLocks xmlns:a="http://schemas.openxmlformats.org/drawingml/2006/main" noChangeAspect="1"/>
+            </wp:cNvGraphicFramePr>
+            <a:graphic xmlns:a="http://schemas.openxmlformats.org/drawingml/2006/main">
+              <a:graphicData uri="http://schemas.openxmlformats.org/drawingml/2006/picture">
+                <pic:pic xmlns:pic="http://schemas.openxmlformats.org/drawingml/2006/picture">
+                  <pic:nvPicPr>
+                    <pic:cNvPr id="1" name=""/>
+                    <pic:cNvPicPr/>
+                  </pic:nvPicPr>
+                  <pic:blipFill>
+                    <a:blip r:embed="rId9"/>
+                    <a:stretch>
+                      <a:fillRect/>
+                    </a:stretch>
+                  </pic:blipFill>
+                  <pic:spPr>
+                    <a:xfrm>
+                      <a:off x="0" y="0"/>
+                      <a:ext cx="1469325" cy="2027296"/>
+                    </a:xfrm>
+                    <a:prstGeom prst="rect">
+                      <a:avLst/>
+                    </a:prstGeom>
+                  </pic:spPr>
+                </pic:pic>
+              </a:graphicData>
+            </a:graphic>
+          </wp:inline>
+        </w:drawing>
+      </w:r>
+      <w:r>
+        <w:rPr>
+          <w:rStyle w:val="FootnoteReference"/>
+        </w:rPr>
+        <w:footnoteReference w:id="1"/>
+      </w:r>
+      <w:r>
+        <w:t xml:space="preserve"> </w:t>
+      </w:r>
     </w:p>
     <w:p>
       <w:pPr>
@@ -923,13 +956,14 @@
         </w:numPr>
         <w:ind w:left="720"/>
       </w:pPr>
-      <w:proofErr w:type="gramStart"/>
-      <w:r>
-        <w:t>kleuren</w:t>
-      </w:r>
-      <w:proofErr w:type="gramEnd"/>
-      <w:r>
-        <w:t xml:space="preserve"> combinatie spreken mij aan</w:t>
+      <w:r>
+        <w:t>K</w:t>
+      </w:r>
+      <w:r>
+        <w:t xml:space="preserve">leuren combinatie </w:t>
+      </w:r>
+      <w:r>
+        <w:t>sprak ons aan.</w:t>
       </w:r>
     </w:p>
     <w:p>
@@ -940,14 +974,55 @@
           <w:numId w:val="4"/>
         </w:numPr>
       </w:pPr>
-      <w:hyperlink r:id="rId10" w:history="1">
-        <w:r>
-          <w:rPr>
-            <w:rStyle w:val="Hyperlink"/>
-          </w:rPr>
-          <w:t>https://www.behance.net/gallery/85633261/Little-Dino?tracking_source=search-all%7Cweb%20design%20kids</w:t>
-        </w:r>
-      </w:hyperlink>
+      <w:r>
+        <w:rPr>
+          <w:noProof/>
+        </w:rPr>
+        <w:drawing>
+          <wp:inline distT="0" distB="0" distL="0" distR="0" wp14:anchorId="025F1EC1" wp14:editId="6D1A4C6D">
+            <wp:extent cx="4055009" cy="1676400"/>
+            <wp:effectExtent l="0" t="0" r="3175" b="0"/>
+            <wp:docPr id="13" name="Picture 13"/>
+            <wp:cNvGraphicFramePr>
+              <a:graphicFrameLocks xmlns:a="http://schemas.openxmlformats.org/drawingml/2006/main" noChangeAspect="1"/>
+            </wp:cNvGraphicFramePr>
+            <a:graphic xmlns:a="http://schemas.openxmlformats.org/drawingml/2006/main">
+              <a:graphicData uri="http://schemas.openxmlformats.org/drawingml/2006/picture">
+                <pic:pic xmlns:pic="http://schemas.openxmlformats.org/drawingml/2006/picture">
+                  <pic:nvPicPr>
+                    <pic:cNvPr id="1" name=""/>
+                    <pic:cNvPicPr/>
+                  </pic:nvPicPr>
+                  <pic:blipFill>
+                    <a:blip r:embed="rId10"/>
+                    <a:stretch>
+                      <a:fillRect/>
+                    </a:stretch>
+                  </pic:blipFill>
+                  <pic:spPr>
+                    <a:xfrm>
+                      <a:off x="0" y="0"/>
+                      <a:ext cx="4059130" cy="1678104"/>
+                    </a:xfrm>
+                    <a:prstGeom prst="rect">
+                      <a:avLst/>
+                    </a:prstGeom>
+                  </pic:spPr>
+                </pic:pic>
+              </a:graphicData>
+            </a:graphic>
+          </wp:inline>
+        </w:drawing>
+      </w:r>
+      <w:r>
+        <w:rPr>
+          <w:rStyle w:val="FootnoteReference"/>
+        </w:rPr>
+        <w:footnoteReference w:id="2"/>
+      </w:r>
+      <w:r>
+        <w:t xml:space="preserve"> </w:t>
+      </w:r>
     </w:p>
     <w:p>
       <w:pPr>
@@ -958,13 +1033,16 @@
         </w:numPr>
         <w:ind w:left="720"/>
       </w:pPr>
-      <w:proofErr w:type="gramStart"/>
-      <w:r>
-        <w:t>kleuren</w:t>
-      </w:r>
-      <w:proofErr w:type="gramEnd"/>
-      <w:r>
-        <w:t xml:space="preserve"> combinatie spreken mij aan</w:t>
+      <w:r>
+        <w:t>K</w:t>
+      </w:r>
+      <w:bookmarkStart w:id="1" w:name="_GoBack"/>
+      <w:bookmarkEnd w:id="1"/>
+      <w:r>
+        <w:t xml:space="preserve">leuren combinatie </w:t>
+      </w:r>
+      <w:r>
+        <w:t>sprak ons aan.</w:t>
       </w:r>
     </w:p>
     <w:p>
@@ -974,7 +1052,7 @@
           <w:ilvl w:val="0"/>
           <w:numId w:val="0"/>
         </w:numPr>
-        <w:ind w:left="720"/>
+        <w:ind w:left="785"/>
       </w:pPr>
     </w:p>
     <w:p>
@@ -984,7 +1062,7 @@
           <w:lang w:val="nl-BE"/>
         </w:rPr>
       </w:pPr>
-      <w:bookmarkStart w:id="1" w:name="_Toc31106372"/>
+      <w:bookmarkStart w:id="2" w:name="_Toc31106372"/>
       <w:r>
         <w:rPr>
           <w:lang w:val="nl-BE"/>
@@ -992,7 +1070,7 @@
         <w:lastRenderedPageBreak/>
         <w:t>Kleurschema</w:t>
       </w:r>
-      <w:bookmarkEnd w:id="1"/>
+      <w:bookmarkEnd w:id="2"/>
     </w:p>
     <w:p>
       <w:pPr>
@@ -1068,7 +1146,7 @@
           <w:lang w:val="nl-BE"/>
         </w:rPr>
       </w:pPr>
-      <w:bookmarkStart w:id="2" w:name="_Toc31106373"/>
+      <w:bookmarkStart w:id="3" w:name="_Toc31106373"/>
       <w:r>
         <w:rPr>
           <w:lang w:val="nl-BE"/>
@@ -1090,7 +1168,7 @@
         <w:lastRenderedPageBreak/>
         <w:t>Contrast test</w:t>
       </w:r>
-      <w:bookmarkEnd w:id="2"/>
+      <w:bookmarkEnd w:id="3"/>
     </w:p>
     <w:p>
       <w:r>
@@ -1238,7 +1316,7 @@
           <w:lang w:val="nl-BE"/>
         </w:rPr>
       </w:pPr>
-      <w:bookmarkStart w:id="3" w:name="_Toc31106374"/>
+      <w:bookmarkStart w:id="4" w:name="_Toc31106374"/>
       <w:r>
         <w:rPr>
           <w:lang w:val="nl-BE"/>
@@ -1253,8 +1331,6 @@
           <w:lang w:val="nl-BE"/>
         </w:rPr>
       </w:pPr>
-      <w:bookmarkStart w:id="4" w:name="_GoBack"/>
-      <w:bookmarkEnd w:id="4"/>
       <w:r>
         <w:rPr>
           <w:lang w:val="nl-BE"/>
@@ -1262,7 +1338,7 @@
         <w:lastRenderedPageBreak/>
         <w:t>Typografie</w:t>
       </w:r>
-      <w:bookmarkEnd w:id="3"/>
+      <w:bookmarkEnd w:id="4"/>
     </w:p>
     <w:p>
       <w:pPr>
@@ -1291,82 +1367,20 @@
     <w:p>
       <w:pPr>
         <w:rPr>
-          <w:lang w:val="nl-BE"/>
-        </w:rPr>
-      </w:pPr>
-      <w:hyperlink r:id="rId15" w:history="1">
-        <w:r>
-          <w:rPr>
-            <w:rStyle w:val="Hyperlink"/>
-            <w:lang w:val="nl-BE"/>
-          </w:rPr>
-          <w:t>https://fonts.google.com/specimen/Proza+Libre</w:t>
-        </w:r>
-      </w:hyperlink>
-    </w:p>
-    <w:p>
-      <w:pPr>
-        <w:rPr>
           <w:i/>
           <w:sz w:val="22"/>
           <w:lang w:val="nl-BE"/>
         </w:rPr>
       </w:pPr>
-      <w:proofErr w:type="gramStart"/>
-      <w:r>
-        <w:rPr>
-          <w:lang w:val="nl-BE"/>
-        </w:rPr>
-        <w:t>wij</w:t>
-      </w:r>
-      <w:proofErr w:type="gramEnd"/>
-      <w:r>
-        <w:rPr>
-          <w:lang w:val="nl-BE"/>
-        </w:rPr>
-        <w:t xml:space="preserve"> </w:t>
-      </w:r>
-      <w:r>
-        <w:rPr>
-          <w:lang w:val="nl-BE"/>
-        </w:rPr>
-        <w:t>hebben gekozen omdat het een mooi, speels uiterlijk had.</w:t>
-      </w:r>
-    </w:p>
-    <w:p>
-      <w:pPr>
-        <w:pStyle w:val="Heading1"/>
-        <w:rPr>
-          <w:lang w:val="nl-BE"/>
-        </w:rPr>
-      </w:pPr>
-      <w:bookmarkStart w:id="5" w:name="_Toc31106375"/>
-      <w:proofErr w:type="spellStart"/>
-      <w:r>
-        <w:rPr>
-          <w:lang w:val="nl-BE"/>
-        </w:rPr>
-        <w:t>Icons</w:t>
-      </w:r>
-      <w:bookmarkEnd w:id="5"/>
-      <w:proofErr w:type="spellEnd"/>
-    </w:p>
-    <w:p>
-      <w:pPr>
+      <w:r>
         <w:rPr>
           <w:noProof/>
-          <w:lang w:val="nl-BE"/>
-        </w:rPr>
-      </w:pPr>
-      <w:r>
-        <w:rPr>
-          <w:noProof/>
         </w:rPr>
         <w:drawing>
-          <wp:inline distT="0" distB="0" distL="0" distR="0" wp14:anchorId="7F8114CC" wp14:editId="1607D783">
-            <wp:extent cx="266700" cy="266700"/>
-            <wp:effectExtent l="0" t="0" r="0" b="0"/>
-            <wp:docPr id="6" name="Graphic 6"/>
+          <wp:inline distT="0" distB="0" distL="0" distR="0" wp14:anchorId="2C706CB0" wp14:editId="7EEBF9A8">
+            <wp:extent cx="5727700" cy="1463675"/>
+            <wp:effectExtent l="0" t="0" r="6350" b="3175"/>
+            <wp:docPr id="2" name="Picture 2"/>
             <wp:cNvGraphicFramePr>
               <a:graphicFrameLocks xmlns:a="http://schemas.openxmlformats.org/drawingml/2006/main" noChangeAspect="1"/>
             </wp:cNvGraphicFramePr>
@@ -1378,13 +1392,7 @@
                     <pic:cNvPicPr/>
                   </pic:nvPicPr>
                   <pic:blipFill>
-                    <a:blip r:embed="rId16">
-                      <a:extLst>
-                        <a:ext uri="{96DAC541-7B7A-43D3-8B79-37D633B846F1}">
-                          <asvg:svgBlip xmlns:asvg="http://schemas.microsoft.com/office/drawing/2016/SVG/main" r:embed="rId17"/>
-                        </a:ext>
-                      </a:extLst>
-                    </a:blip>
+                    <a:blip r:embed="rId15"/>
                     <a:stretch>
                       <a:fillRect/>
                     </a:stretch>
@@ -1392,7 +1400,7 @@
                   <pic:spPr>
                     <a:xfrm>
                       <a:off x="0" y="0"/>
-                      <a:ext cx="266700" cy="266700"/>
+                      <a:ext cx="5727700" cy="1463675"/>
                     </a:xfrm>
                     <a:prstGeom prst="rect">
                       <a:avLst/>
@@ -1404,22 +1412,192 @@
           </wp:inline>
         </w:drawing>
       </w:r>
+    </w:p>
+    <w:p>
+      <w:pPr>
+        <w:rPr>
+          <w:i/>
+          <w:sz w:val="22"/>
+          <w:lang w:val="nl-BE"/>
+        </w:rPr>
+      </w:pPr>
       <w:r>
         <w:rPr>
           <w:noProof/>
-          <w:lang w:val="nl-BE"/>
-        </w:rPr>
-        <w:t xml:space="preserve"> </w:t>
-      </w:r>
-      <w:r>
+        </w:rPr>
+        <w:drawing>
+          <wp:inline distT="0" distB="0" distL="0" distR="0" wp14:anchorId="7AC82136" wp14:editId="001C0EE2">
+            <wp:extent cx="2847975" cy="3736334"/>
+            <wp:effectExtent l="0" t="0" r="0" b="0"/>
+            <wp:docPr id="11" name="Picture 11"/>
+            <wp:cNvGraphicFramePr>
+              <a:graphicFrameLocks xmlns:a="http://schemas.openxmlformats.org/drawingml/2006/main" noChangeAspect="1"/>
+            </wp:cNvGraphicFramePr>
+            <a:graphic xmlns:a="http://schemas.openxmlformats.org/drawingml/2006/main">
+              <a:graphicData uri="http://schemas.openxmlformats.org/drawingml/2006/picture">
+                <pic:pic xmlns:pic="http://schemas.openxmlformats.org/drawingml/2006/picture">
+                  <pic:nvPicPr>
+                    <pic:cNvPr id="1" name=""/>
+                    <pic:cNvPicPr/>
+                  </pic:nvPicPr>
+                  <pic:blipFill>
+                    <a:blip r:embed="rId16"/>
+                    <a:stretch>
+                      <a:fillRect/>
+                    </a:stretch>
+                  </pic:blipFill>
+                  <pic:spPr>
+                    <a:xfrm>
+                      <a:off x="0" y="0"/>
+                      <a:ext cx="2855205" cy="3745820"/>
+                    </a:xfrm>
+                    <a:prstGeom prst="rect">
+                      <a:avLst/>
+                    </a:prstGeom>
+                  </pic:spPr>
+                </pic:pic>
+              </a:graphicData>
+            </a:graphic>
+          </wp:inline>
+        </w:drawing>
+      </w:r>
+    </w:p>
+    <w:p>
+      <w:pPr>
+        <w:rPr>
+          <w:lang w:val="nl-BE"/>
+        </w:rPr>
+      </w:pPr>
+      <w:hyperlink r:id="rId17" w:history="1">
+        <w:r>
+          <w:rPr>
+            <w:rStyle w:val="Hyperlink"/>
+            <w:lang w:val="nl-BE"/>
+          </w:rPr>
+          <w:t>https://fonts</w:t>
+        </w:r>
+        <w:r>
+          <w:rPr>
+            <w:rStyle w:val="Hyperlink"/>
+            <w:lang w:val="nl-BE"/>
+          </w:rPr>
+          <w:t>.</w:t>
+        </w:r>
+        <w:r>
+          <w:rPr>
+            <w:rStyle w:val="Hyperlink"/>
+            <w:lang w:val="nl-BE"/>
+          </w:rPr>
+          <w:t>google.com/specimen/Proza+Libre</w:t>
+        </w:r>
+      </w:hyperlink>
+    </w:p>
+    <w:p>
+      <w:pPr>
+        <w:rPr>
+          <w:lang w:val="nl-BE"/>
+        </w:rPr>
+      </w:pPr>
+      <w:r>
+        <w:rPr>
+          <w:lang w:val="nl-BE"/>
+        </w:rPr>
+        <w:t>W</w:t>
+      </w:r>
+      <w:r>
+        <w:rPr>
+          <w:lang w:val="nl-BE"/>
+        </w:rPr>
+        <w:t xml:space="preserve">ij </w:t>
+      </w:r>
+      <w:r>
+        <w:rPr>
+          <w:lang w:val="nl-BE"/>
+        </w:rPr>
+        <w:t>hebben gekozen omdat het een mooi, speels uiterlijk had.</w:t>
+      </w:r>
+    </w:p>
+    <w:p>
+      <w:pPr>
+        <w:spacing w:after="160" w:line="259" w:lineRule="auto"/>
+        <w:rPr>
+          <w:lang w:val="nl-BE"/>
+        </w:rPr>
+      </w:pPr>
+      <w:r>
+        <w:rPr>
+          <w:lang w:val="nl-BE"/>
+        </w:rPr>
+        <w:br w:type="page"/>
+      </w:r>
+    </w:p>
+    <w:p>
+      <w:pPr>
+        <w:rPr>
+          <w:i/>
+          <w:sz w:val="22"/>
+          <w:lang w:val="nl-BE"/>
+        </w:rPr>
+      </w:pPr>
+    </w:p>
+    <w:p>
+      <w:pPr>
+        <w:pStyle w:val="Heading1"/>
+        <w:rPr>
+          <w:lang w:val="nl-BE"/>
+        </w:rPr>
+      </w:pPr>
+      <w:bookmarkStart w:id="5" w:name="_Toc31106375"/>
+      <w:r>
+        <w:rPr>
+          <w:lang w:val="nl-BE"/>
+        </w:rPr>
+        <w:t>Icons</w:t>
+      </w:r>
+      <w:bookmarkEnd w:id="5"/>
+    </w:p>
+    <w:p>
+      <w:pPr>
+        <w:rPr>
+          <w:lang w:val="nl-BE"/>
+        </w:rPr>
+      </w:pPr>
+      <w:r>
+        <w:rPr>
+          <w:lang w:val="nl-BE"/>
+        </w:rPr>
+        <w:t>Wij gebruiken de icon set van getemoji</w:t>
+      </w:r>
+      <w:r>
+        <w:rPr>
+          <w:rStyle w:val="FootnoteReference"/>
+          <w:lang w:val="nl-BE"/>
+        </w:rPr>
+        <w:footnoteReference w:id="3"/>
+      </w:r>
+      <w:r>
+        <w:rPr>
+          <w:lang w:val="nl-BE"/>
+        </w:rPr>
+        <w:t>.</w:t>
+      </w:r>
+    </w:p>
+    <w:p>
+      <w:pPr>
         <w:rPr>
           <w:noProof/>
+          <w:lang w:val="nl-BE"/>
+        </w:rPr>
+      </w:pPr>
+      <w:r>
+        <w:rPr>
+          <w:noProof/>
         </w:rPr>
         <w:drawing>
-          <wp:inline distT="0" distB="0" distL="0" distR="0" wp14:anchorId="5CD97E39" wp14:editId="1ECC2AFF">
+          <wp:inline distT="0" distB="0" distL="0" distR="0" wp14:anchorId="7F8114CC" wp14:editId="1607D783">
             <wp:extent cx="266700" cy="266700"/>
             <wp:effectExtent l="0" t="0" r="0" b="0"/>
-            <wp:docPr id="7" name="Graphic 7"/>
+            <wp:docPr id="6" name="Graphic 6"/>
             <wp:cNvGraphicFramePr>
               <a:graphicFrameLocks xmlns:a="http://schemas.openxmlformats.org/drawingml/2006/main" noChangeAspect="1"/>
             </wp:cNvGraphicFramePr>
@@ -1469,10 +1647,10 @@
           <w:noProof/>
         </w:rPr>
         <w:drawing>
-          <wp:inline distT="0" distB="0" distL="0" distR="0" wp14:anchorId="68A6DCDB" wp14:editId="6473ACE6">
+          <wp:inline distT="0" distB="0" distL="0" distR="0" wp14:anchorId="5CD97E39" wp14:editId="1ECC2AFF">
             <wp:extent cx="266700" cy="266700"/>
             <wp:effectExtent l="0" t="0" r="0" b="0"/>
-            <wp:docPr id="8" name="Graphic 8"/>
+            <wp:docPr id="7" name="Graphic 7"/>
             <wp:cNvGraphicFramePr>
               <a:graphicFrameLocks xmlns:a="http://schemas.openxmlformats.org/drawingml/2006/main" noChangeAspect="1"/>
             </wp:cNvGraphicFramePr>
@@ -1510,22 +1688,59 @@
           </wp:inline>
         </w:drawing>
       </w:r>
-    </w:p>
-    <w:p>
-      <w:pPr>
-        <w:rPr>
-          <w:lang w:val="nl-BE"/>
-        </w:rPr>
-      </w:pPr>
-      <w:hyperlink r:id="rId22" w:history="1">
-        <w:r>
-          <w:rPr>
-            <w:rStyle w:val="Hyperlink"/>
-            <w:lang w:val="nl-BE"/>
-          </w:rPr>
-          <w:t>https://getemoji.com/</w:t>
-        </w:r>
-      </w:hyperlink>
+      <w:r>
+        <w:rPr>
+          <w:noProof/>
+          <w:lang w:val="nl-BE"/>
+        </w:rPr>
+        <w:t xml:space="preserve"> </w:t>
+      </w:r>
+      <w:r>
+        <w:rPr>
+          <w:noProof/>
+        </w:rPr>
+        <w:drawing>
+          <wp:inline distT="0" distB="0" distL="0" distR="0" wp14:anchorId="68A6DCDB" wp14:editId="6473ACE6">
+            <wp:extent cx="266700" cy="266700"/>
+            <wp:effectExtent l="0" t="0" r="0" b="0"/>
+            <wp:docPr id="8" name="Graphic 8"/>
+            <wp:cNvGraphicFramePr>
+              <a:graphicFrameLocks xmlns:a="http://schemas.openxmlformats.org/drawingml/2006/main" noChangeAspect="1"/>
+            </wp:cNvGraphicFramePr>
+            <a:graphic xmlns:a="http://schemas.openxmlformats.org/drawingml/2006/main">
+              <a:graphicData uri="http://schemas.openxmlformats.org/drawingml/2006/picture">
+                <pic:pic xmlns:pic="http://schemas.openxmlformats.org/drawingml/2006/picture">
+                  <pic:nvPicPr>
+                    <pic:cNvPr id="1" name=""/>
+                    <pic:cNvPicPr/>
+                  </pic:nvPicPr>
+                  <pic:blipFill>
+                    <a:blip r:embed="rId22">
+                      <a:extLst>
+                        <a:ext uri="{96DAC541-7B7A-43D3-8B79-37D633B846F1}">
+                          <asvg:svgBlip xmlns:asvg="http://schemas.microsoft.com/office/drawing/2016/SVG/main" r:embed="rId23"/>
+                        </a:ext>
+                      </a:extLst>
+                    </a:blip>
+                    <a:stretch>
+                      <a:fillRect/>
+                    </a:stretch>
+                  </pic:blipFill>
+                  <pic:spPr>
+                    <a:xfrm>
+                      <a:off x="0" y="0"/>
+                      <a:ext cx="266700" cy="266700"/>
+                    </a:xfrm>
+                    <a:prstGeom prst="rect">
+                      <a:avLst/>
+                    </a:prstGeom>
+                  </pic:spPr>
+                </pic:pic>
+              </a:graphicData>
+            </a:graphic>
+          </wp:inline>
+        </w:drawing>
+      </w:r>
     </w:p>
     <w:p>
       <w:pPr>
@@ -1549,11 +1764,11 @@
       </w:pPr>
     </w:p>
     <w:sectPr>
-      <w:headerReference w:type="default" r:id="rId23"/>
-      <w:footerReference w:type="even" r:id="rId24"/>
-      <w:footerReference w:type="default" r:id="rId25"/>
-      <w:headerReference w:type="first" r:id="rId26"/>
-      <w:footerReference w:type="first" r:id="rId27"/>
+      <w:headerReference w:type="default" r:id="rId24"/>
+      <w:footerReference w:type="even" r:id="rId25"/>
+      <w:footerReference w:type="default" r:id="rId26"/>
+      <w:headerReference w:type="first" r:id="rId27"/>
+      <w:footerReference w:type="first" r:id="rId28"/>
       <w:pgSz w:w="11900" w:h="16840"/>
       <w:pgMar w:top="1440" w:right="1440" w:bottom="1440" w:left="1440" w:header="567" w:footer="567" w:gutter="0"/>
       <w:pgNumType w:start="0"/>
@@ -1823,7 +2038,7 @@
       <w:rPr>
         <w:noProof/>
       </w:rPr>
-      <w:t>28/01/2020</w:t>
+      <w:t>29/01/2020</w:t>
     </w:r>
     <w:r>
       <w:fldChar w:fldCharType="end"/>
@@ -1852,6 +2067,104 @@
       <w:r>
         <w:continuationSeparator/>
       </w:r>
+    </w:p>
+  </w:footnote>
+  <w:footnote w:id="1">
+    <w:p>
+      <w:pPr>
+        <w:ind w:left="360"/>
+      </w:pPr>
+      <w:r>
+        <w:rPr>
+          <w:rStyle w:val="FootnoteReference"/>
+        </w:rPr>
+        <w:footnoteRef/>
+      </w:r>
+      <w:r>
+        <w:t xml:space="preserve"> </w:t>
+      </w:r>
+      <w:hyperlink r:id="rId1" w:history="1">
+        <w:r>
+          <w:rPr>
+            <w:rStyle w:val="Hyperlink"/>
+          </w:rPr>
+          <w:t>https://www.behance.net/gallery/71179603/HCIE-App-UIUX-Design?tracking_source=search%7Ckid%20design%20ui</w:t>
+        </w:r>
+      </w:hyperlink>
+    </w:p>
+    <w:p>
+      <w:pPr>
+        <w:pStyle w:val="FootnoteText"/>
+        <w:rPr>
+          <w:lang w:val="nl-BE"/>
+        </w:rPr>
+      </w:pPr>
+    </w:p>
+  </w:footnote>
+  <w:footnote w:id="2">
+    <w:p>
+      <w:pPr>
+        <w:pStyle w:val="FootnoteText"/>
+        <w:rPr>
+          <w:lang w:val="nl-BE"/>
+        </w:rPr>
+      </w:pPr>
+      <w:r>
+        <w:rPr>
+          <w:rStyle w:val="FootnoteReference"/>
+        </w:rPr>
+        <w:footnoteRef/>
+      </w:r>
+      <w:r>
+        <w:rPr>
+          <w:lang w:val="nl-BE"/>
+        </w:rPr>
+        <w:t xml:space="preserve"> </w:t>
+      </w:r>
+      <w:hyperlink r:id="rId2" w:history="1">
+        <w:r>
+          <w:rPr>
+            <w:rStyle w:val="Hyperlink"/>
+            <w:lang w:val="nl-BE"/>
+          </w:rPr>
+          <w:t>https://www.behance.net/gallery/85633261/Little-Dino?tracking_source=search-all%7Cweb%20design%20kids</w:t>
+        </w:r>
+      </w:hyperlink>
+    </w:p>
+  </w:footnote>
+  <w:footnote w:id="3">
+    <w:p>
+      <w:pPr>
+        <w:rPr>
+          <w:lang w:val="nl-BE"/>
+        </w:rPr>
+      </w:pPr>
+      <w:r>
+        <w:rPr>
+          <w:rStyle w:val="FootnoteReference"/>
+        </w:rPr>
+        <w:footnoteRef/>
+      </w:r>
+      <w:r>
+        <w:t xml:space="preserve"> </w:t>
+      </w:r>
+      <w:hyperlink r:id="rId3" w:history="1">
+        <w:r>
+          <w:rPr>
+            <w:rStyle w:val="Hyperlink"/>
+            <w:lang w:val="nl-BE"/>
+          </w:rPr>
+          <w:t>https://getemoji.com/</w:t>
+        </w:r>
+      </w:hyperlink>
+    </w:p>
+    <w:p>
+      <w:pPr>
+        <w:pStyle w:val="FootnoteText"/>
+        <w:rPr>
+          <w:lang w:val="nl-BE"/>
+        </w:rPr>
+      </w:pPr>
     </w:p>
   </w:footnote>
 </w:footnotes>
@@ -2791,7 +3104,6 @@
   <w:style w:type="character" w:default="1" w:styleId="DefaultParagraphFont">
     <w:name w:val="Default Paragraph Font"/>
     <w:uiPriority w:val="1"/>
-    <w:semiHidden/>
     <w:unhideWhenUsed/>
   </w:style>
   <w:style w:type="table" w:default="1" w:styleId="TableNormal">
@@ -3521,7 +3833,7 @@
 </file>
 
 <file path=customXml/itemProps1.xml><?xml version="1.0" encoding="utf-8"?>
-<ds:datastoreItem xmlns:ds="http://schemas.openxmlformats.org/officeDocument/2006/customXml" ds:itemID="{1999CDCA-3727-4DB9-A522-94AAF3388904}">
+<ds:datastoreItem xmlns:ds="http://schemas.openxmlformats.org/officeDocument/2006/customXml" ds:itemID="{384978A3-47C1-4E58-9B37-0B02DE7981AB}">
   <ds:schemaRefs>
     <ds:schemaRef ds:uri="http://schemas.openxmlformats.org/officeDocument/2006/bibliography"/>
   </ds:schemaRefs>

--- a/Documentatie/Designdocument .docx
+++ b/Documentatie/Designdocument .docx
@@ -856,7 +856,6 @@
           <w:lang w:val="nl-NL"/>
         </w:rPr>
       </w:pPr>
-      <w:proofErr w:type="gramStart"/>
       <w:r>
         <w:rPr>
           <w:lang w:val="nl-NL"/>
@@ -864,7 +863,6 @@
         <w:lastRenderedPageBreak/>
         <w:t>Design document</w:t>
       </w:r>
-      <w:proofErr w:type="gramEnd"/>
     </w:p>
     <w:p>
       <w:pPr>
@@ -883,28 +881,28 @@
       <w:bookmarkStart w:id="0" w:name="_Toc31106371"/>
       <w:r>
         <w:rPr>
-          <w:lang w:val="nl-BE"/>
-        </w:rPr>
-        <w:t>Inspiratie</w:t>
-      </w:r>
-      <w:bookmarkEnd w:id="0"/>
-    </w:p>
-    <w:p>
-      <w:pPr>
-        <w:pStyle w:val="ListParagraph"/>
-        <w:numPr>
-          <w:ilvl w:val="0"/>
-          <w:numId w:val="4"/>
-        </w:numPr>
-      </w:pPr>
-      <w:r>
-        <w:rPr>
           <w:noProof/>
         </w:rPr>
         <w:drawing>
-          <wp:inline distT="0" distB="0" distL="0" distR="0" wp14:anchorId="0AC205B2" wp14:editId="09C7324B">
+          <wp:anchor distT="0" distB="0" distL="114300" distR="114300" simplePos="0" relativeHeight="251660288" behindDoc="1" locked="0" layoutInCell="1" allowOverlap="1" wp14:anchorId="0AC205B2" wp14:editId="443E0F01">
+            <wp:simplePos x="0" y="0"/>
+            <wp:positionH relativeFrom="column">
+              <wp:posOffset>4518660</wp:posOffset>
+            </wp:positionH>
+            <wp:positionV relativeFrom="paragraph">
+              <wp:posOffset>49530</wp:posOffset>
+            </wp:positionV>
             <wp:extent cx="1466850" cy="2023882"/>
             <wp:effectExtent l="0" t="0" r="0" b="0"/>
+            <wp:wrapTight wrapText="bothSides">
+              <wp:wrapPolygon edited="0">
+                <wp:start x="0" y="0"/>
+                <wp:lineTo x="0" y="21349"/>
+                <wp:lineTo x="21319" y="21349"/>
+                <wp:lineTo x="21319" y="0"/>
+                <wp:lineTo x="0" y="0"/>
+              </wp:wrapPolygon>
+            </wp:wrapTight>
             <wp:docPr id="12" name="Picture 12"/>
             <wp:cNvGraphicFramePr>
               <a:graphicFrameLocks xmlns:a="http://schemas.openxmlformats.org/drawingml/2006/main" noChangeAspect="1"/>
@@ -917,7 +915,13 @@
                     <pic:cNvPicPr/>
                   </pic:nvPicPr>
                   <pic:blipFill>
-                    <a:blip r:embed="rId9"/>
+                    <a:blip r:embed="rId9" cstate="print">
+                      <a:extLst>
+                        <a:ext uri="{28A0092B-C50C-407E-A947-70E740481C1C}">
+                          <a14:useLocalDpi xmlns:a14="http://schemas.microsoft.com/office/drawing/2010/main" val="0"/>
+                        </a:ext>
+                      </a:extLst>
+                    </a:blip>
                     <a:stretch>
                       <a:fillRect/>
                     </a:stretch>
@@ -925,7 +929,7 @@
                   <pic:spPr>
                     <a:xfrm>
                       <a:off x="0" y="0"/>
-                      <a:ext cx="1469325" cy="2027296"/>
+                      <a:ext cx="1466850" cy="2023882"/>
                     </a:xfrm>
                     <a:prstGeom prst="rect">
                       <a:avLst/>
@@ -934,9 +938,25 @@
                 </pic:pic>
               </a:graphicData>
             </a:graphic>
-          </wp:inline>
+          </wp:anchor>
         </w:drawing>
       </w:r>
+      <w:r>
+        <w:rPr>
+          <w:lang w:val="nl-BE"/>
+        </w:rPr>
+        <w:t>Inspiratie</w:t>
+      </w:r>
+      <w:bookmarkEnd w:id="0"/>
+    </w:p>
+    <w:p>
+      <w:pPr>
+        <w:pStyle w:val="ListParagraph"/>
+        <w:numPr>
+          <w:ilvl w:val="0"/>
+          <w:numId w:val="4"/>
+        </w:numPr>
+      </w:pPr>
       <w:r>
         <w:rPr>
           <w:rStyle w:val="FootnoteReference"/>
@@ -957,14 +977,58 @@
         <w:ind w:left="720"/>
       </w:pPr>
       <w:r>
-        <w:t>K</w:t>
-      </w:r>
-      <w:r>
-        <w:t xml:space="preserve">leuren combinatie </w:t>
-      </w:r>
-      <w:r>
-        <w:t>sprak ons aan.</w:t>
-      </w:r>
+        <w:t>De kleurencombinatie die wij gevonden hadden op Behance sprak ons aan. De kleuren leken ook kinderlijk en speels. Hierop hebben wij ook ons kleurenpallet gebaseerd.</w:t>
+      </w:r>
+    </w:p>
+    <w:p>
+      <w:pPr>
+        <w:pStyle w:val="ListParagraph"/>
+        <w:numPr>
+          <w:ilvl w:val="0"/>
+          <w:numId w:val="0"/>
+        </w:numPr>
+        <w:ind w:left="720"/>
+      </w:pPr>
+    </w:p>
+    <w:p>
+      <w:pPr>
+        <w:pStyle w:val="ListParagraph"/>
+        <w:numPr>
+          <w:ilvl w:val="0"/>
+          <w:numId w:val="0"/>
+        </w:numPr>
+        <w:ind w:left="720"/>
+      </w:pPr>
+    </w:p>
+    <w:p>
+      <w:pPr>
+        <w:pStyle w:val="ListParagraph"/>
+        <w:numPr>
+          <w:ilvl w:val="0"/>
+          <w:numId w:val="0"/>
+        </w:numPr>
+        <w:ind w:left="720"/>
+      </w:pPr>
+    </w:p>
+    <w:p>
+      <w:pPr>
+        <w:pStyle w:val="ListParagraph"/>
+        <w:numPr>
+          <w:ilvl w:val="0"/>
+          <w:numId w:val="0"/>
+        </w:numPr>
+        <w:ind w:left="720"/>
+      </w:pPr>
+    </w:p>
+    <w:p>
+      <w:pPr>
+        <w:pStyle w:val="ListParagraph"/>
+        <w:numPr>
+          <w:ilvl w:val="0"/>
+          <w:numId w:val="0"/>
+        </w:numPr>
+        <w:ind w:left="720"/>
+      </w:pPr>
     </w:p>
     <w:p>
       <w:pPr>
@@ -976,12 +1040,60 @@
       </w:pPr>
       <w:r>
         <w:rPr>
+          <w:rStyle w:val="FootnoteReference"/>
+        </w:rPr>
+        <w:footnoteReference w:id="2"/>
+      </w:r>
+      <w:r>
+        <w:t xml:space="preserve"> </w:t>
+      </w:r>
+    </w:p>
+    <w:p>
+      <w:pPr>
+        <w:pStyle w:val="ListParagraph"/>
+        <w:numPr>
+          <w:ilvl w:val="0"/>
+          <w:numId w:val="0"/>
+        </w:numPr>
+        <w:ind w:left="720"/>
+      </w:pPr>
+      <w:r>
+        <w:t>Hier was het opnieuw de mooie kleurencombinatie die ons aansprak, wederom gevonden op Behance. Ook de layout bij dit design heeft ons inspiratie gegeven.</w:t>
+      </w:r>
+    </w:p>
+    <w:p>
+      <w:pPr>
+        <w:pStyle w:val="ListParagraph"/>
+        <w:numPr>
+          <w:ilvl w:val="0"/>
+          <w:numId w:val="0"/>
+        </w:numPr>
+        <w:ind w:left="785"/>
+      </w:pPr>
+      <w:r>
+        <w:rPr>
           <w:noProof/>
         </w:rPr>
         <w:drawing>
-          <wp:inline distT="0" distB="0" distL="0" distR="0" wp14:anchorId="025F1EC1" wp14:editId="6D1A4C6D">
-            <wp:extent cx="4055009" cy="1676400"/>
+          <wp:anchor distT="0" distB="0" distL="114300" distR="114300" simplePos="0" relativeHeight="251661312" behindDoc="1" locked="0" layoutInCell="1" allowOverlap="1" wp14:anchorId="025F1EC1" wp14:editId="24FE0824">
+            <wp:simplePos x="0" y="0"/>
+            <wp:positionH relativeFrom="column">
+              <wp:posOffset>411480</wp:posOffset>
+            </wp:positionH>
+            <wp:positionV relativeFrom="page">
+              <wp:posOffset>6012180</wp:posOffset>
+            </wp:positionV>
+            <wp:extent cx="4054475" cy="1676400"/>
             <wp:effectExtent l="0" t="0" r="3175" b="0"/>
+            <wp:wrapTight wrapText="bothSides">
+              <wp:wrapPolygon edited="0">
+                <wp:start x="0" y="0"/>
+                <wp:lineTo x="0" y="21355"/>
+                <wp:lineTo x="21515" y="21355"/>
+                <wp:lineTo x="21515" y="0"/>
+                <wp:lineTo x="0" y="0"/>
+              </wp:wrapPolygon>
+            </wp:wrapTight>
             <wp:docPr id="13" name="Picture 13"/>
             <wp:cNvGraphicFramePr>
               <a:graphicFrameLocks xmlns:a="http://schemas.openxmlformats.org/drawingml/2006/main" noChangeAspect="1"/>
@@ -994,7 +1106,13 @@
                     <pic:cNvPicPr/>
                   </pic:nvPicPr>
                   <pic:blipFill>
-                    <a:blip r:embed="rId10"/>
+                    <a:blip r:embed="rId10" cstate="print">
+                      <a:extLst>
+                        <a:ext uri="{28A0092B-C50C-407E-A947-70E740481C1C}">
+                          <a14:useLocalDpi xmlns:a14="http://schemas.microsoft.com/office/drawing/2010/main" val="0"/>
+                        </a:ext>
+                      </a:extLst>
+                    </a:blip>
                     <a:stretch>
                       <a:fillRect/>
                     </a:stretch>
@@ -1002,7 +1120,7 @@
                   <pic:spPr>
                     <a:xfrm>
                       <a:off x="0" y="0"/>
-                      <a:ext cx="4059130" cy="1678104"/>
+                      <a:ext cx="4054475" cy="1676400"/>
                     </a:xfrm>
                     <a:prstGeom prst="rect">
                       <a:avLst/>
@@ -1011,49 +1129,9 @@
                 </pic:pic>
               </a:graphicData>
             </a:graphic>
-          </wp:inline>
+          </wp:anchor>
         </w:drawing>
       </w:r>
-      <w:r>
-        <w:rPr>
-          <w:rStyle w:val="FootnoteReference"/>
-        </w:rPr>
-        <w:footnoteReference w:id="2"/>
-      </w:r>
-      <w:r>
-        <w:t xml:space="preserve"> </w:t>
-      </w:r>
-    </w:p>
-    <w:p>
-      <w:pPr>
-        <w:pStyle w:val="ListParagraph"/>
-        <w:numPr>
-          <w:ilvl w:val="0"/>
-          <w:numId w:val="0"/>
-        </w:numPr>
-        <w:ind w:left="720"/>
-      </w:pPr>
-      <w:r>
-        <w:t>K</w:t>
-      </w:r>
-      <w:bookmarkStart w:id="1" w:name="_GoBack"/>
-      <w:bookmarkEnd w:id="1"/>
-      <w:r>
-        <w:t xml:space="preserve">leuren combinatie </w:t>
-      </w:r>
-      <w:r>
-        <w:t>sprak ons aan.</w:t>
-      </w:r>
-    </w:p>
-    <w:p>
-      <w:pPr>
-        <w:pStyle w:val="ListParagraph"/>
-        <w:numPr>
-          <w:ilvl w:val="0"/>
-          <w:numId w:val="0"/>
-        </w:numPr>
-        <w:ind w:left="785"/>
-      </w:pPr>
     </w:p>
     <w:p>
       <w:pPr>
@@ -1062,7 +1140,7 @@
           <w:lang w:val="nl-BE"/>
         </w:rPr>
       </w:pPr>
-      <w:bookmarkStart w:id="2" w:name="_Toc31106372"/>
+      <w:bookmarkStart w:id="1" w:name="_Toc31106372"/>
       <w:r>
         <w:rPr>
           <w:lang w:val="nl-BE"/>
@@ -1070,7 +1148,20 @@
         <w:lastRenderedPageBreak/>
         <w:t>Kleurschema</w:t>
       </w:r>
-      <w:bookmarkEnd w:id="2"/>
+      <w:bookmarkEnd w:id="1"/>
+    </w:p>
+    <w:p>
+      <w:pPr>
+        <w:rPr>
+          <w:lang w:val="nl-BE"/>
+        </w:rPr>
+      </w:pPr>
+      <w:r>
+        <w:rPr>
+          <w:lang w:val="nl-BE"/>
+        </w:rPr>
+        <w:t>Wij hebben dit kleurenschema gehaald van bij onze inspiraties en opgesteld in Adobe XD om hierin ons design te maken.</w:t>
+      </w:r>
     </w:p>
     <w:p>
       <w:pPr>
@@ -1081,12 +1172,29 @@
       <w:r>
         <w:rPr>
           <w:noProof/>
+          <w:lang w:val="nl-BE"/>
         </w:rPr>
         <w:drawing>
-          <wp:inline distT="0" distB="0" distL="0" distR="0" wp14:anchorId="00DF4DD0" wp14:editId="11B8E321">
-            <wp:extent cx="2686050" cy="4743450"/>
+          <wp:anchor distT="0" distB="0" distL="114300" distR="114300" simplePos="0" relativeHeight="251666432" behindDoc="1" locked="0" layoutInCell="1" allowOverlap="1" wp14:anchorId="0E6A0E39" wp14:editId="3D163A53">
+            <wp:simplePos x="0" y="0"/>
+            <wp:positionH relativeFrom="margin">
+              <wp:align>left</wp:align>
+            </wp:positionH>
+            <wp:positionV relativeFrom="page">
+              <wp:posOffset>2178685</wp:posOffset>
+            </wp:positionV>
+            <wp:extent cx="2499360" cy="5342890"/>
             <wp:effectExtent l="0" t="0" r="0" b="0"/>
-            <wp:docPr id="1" name="Picture 1"/>
+            <wp:wrapTight wrapText="bothSides">
+              <wp:wrapPolygon edited="0">
+                <wp:start x="0" y="0"/>
+                <wp:lineTo x="0" y="21487"/>
+                <wp:lineTo x="21402" y="21487"/>
+                <wp:lineTo x="21402" y="0"/>
+                <wp:lineTo x="0" y="0"/>
+              </wp:wrapPolygon>
+            </wp:wrapTight>
+            <wp:docPr id="14" name="Picture 14"/>
             <wp:cNvGraphicFramePr>
               <a:graphicFrameLocks xmlns:a="http://schemas.openxmlformats.org/drawingml/2006/main" noChangeAspect="1"/>
             </wp:cNvGraphicFramePr>
@@ -1094,30 +1202,63 @@
               <a:graphicData uri="http://schemas.openxmlformats.org/drawingml/2006/picture">
                 <pic:pic xmlns:pic="http://schemas.openxmlformats.org/drawingml/2006/picture">
                   <pic:nvPicPr>
-                    <pic:cNvPr id="1" name=""/>
-                    <pic:cNvPicPr/>
+                    <pic:cNvPr id="0" name="Picture 1"/>
+                    <pic:cNvPicPr>
+                      <a:picLocks noChangeAspect="1" noChangeArrowheads="1"/>
+                    </pic:cNvPicPr>
                   </pic:nvPicPr>
                   <pic:blipFill>
-                    <a:blip r:embed="rId11"/>
+                    <a:blip r:embed="rId11">
+                      <a:extLst>
+                        <a:ext uri="{28A0092B-C50C-407E-A947-70E740481C1C}">
+                          <a14:useLocalDpi xmlns:a14="http://schemas.microsoft.com/office/drawing/2010/main" val="0"/>
+                        </a:ext>
+                      </a:extLst>
+                    </a:blip>
+                    <a:srcRect/>
                     <a:stretch>
                       <a:fillRect/>
                     </a:stretch>
                   </pic:blipFill>
-                  <pic:spPr>
+                  <pic:spPr bwMode="auto">
                     <a:xfrm>
                       <a:off x="0" y="0"/>
-                      <a:ext cx="2686050" cy="4743450"/>
+                      <a:ext cx="2499360" cy="5342890"/>
                     </a:xfrm>
                     <a:prstGeom prst="rect">
                       <a:avLst/>
                     </a:prstGeom>
+                    <a:noFill/>
+                    <a:ln>
+                      <a:noFill/>
+                    </a:ln>
                   </pic:spPr>
                 </pic:pic>
               </a:graphicData>
             </a:graphic>
-          </wp:inline>
+            <wp14:sizeRelH relativeFrom="margin">
+              <wp14:pctWidth>0</wp14:pctWidth>
+            </wp14:sizeRelH>
+            <wp14:sizeRelV relativeFrom="margin">
+              <wp14:pctHeight>0</wp14:pctHeight>
+            </wp14:sizeRelV>
+          </wp:anchor>
         </w:drawing>
       </w:r>
+    </w:p>
+    <w:p>
+      <w:pPr>
+        <w:rPr>
+          <w:lang w:val="nl-BE"/>
+        </w:rPr>
+      </w:pPr>
+    </w:p>
+    <w:p>
+      <w:pPr>
+        <w:rPr>
+          <w:lang w:val="nl-BE"/>
+        </w:rPr>
+      </w:pPr>
     </w:p>
     <w:p>
       <w:pPr>
@@ -1146,7 +1287,7 @@
           <w:lang w:val="nl-BE"/>
         </w:rPr>
       </w:pPr>
-      <w:bookmarkStart w:id="3" w:name="_Toc31106373"/>
+      <w:bookmarkStart w:id="2" w:name="_Toc31106373"/>
       <w:r>
         <w:rPr>
           <w:lang w:val="nl-BE"/>
@@ -1168,6 +1309,34 @@
         <w:lastRenderedPageBreak/>
         <w:t>Contrast test</w:t>
       </w:r>
+      <w:bookmarkEnd w:id="2"/>
+    </w:p>
+    <w:p>
+      <w:pPr>
+        <w:rPr>
+          <w:lang w:val="nl-BE"/>
+        </w:rPr>
+      </w:pPr>
+    </w:p>
+    <w:p>
+      <w:pPr>
+        <w:rPr>
+          <w:lang w:val="nl-BE"/>
+        </w:rPr>
+      </w:pPr>
+      <w:r>
+        <w:rPr>
+          <w:lang w:val="nl-BE"/>
+        </w:rPr>
+        <w:t>Meest gebruikte kleuren</w:t>
+      </w:r>
+      <w:r>
+        <w:rPr>
+          <w:lang w:val="nl-BE"/>
+        </w:rPr>
+        <w:t>.</w:t>
+      </w:r>
+      <w:bookmarkStart w:id="3" w:name="_GoBack"/>
       <w:bookmarkEnd w:id="3"/>
     </w:p>
     <w:p>
@@ -1260,10 +1429,10 @@
           <w:noProof/>
         </w:rPr>
         <w:drawing>
-          <wp:inline distT="0" distB="0" distL="0" distR="0" wp14:anchorId="777B66AB" wp14:editId="357A0C32">
-            <wp:extent cx="5727700" cy="1010920"/>
-            <wp:effectExtent l="0" t="0" r="6350" b="0"/>
-            <wp:docPr id="5" name="Picture 5"/>
+          <wp:inline distT="0" distB="0" distL="0" distR="0" wp14:anchorId="4230B0D3" wp14:editId="036510DA">
+            <wp:extent cx="5727700" cy="1099820"/>
+            <wp:effectExtent l="0" t="0" r="6350" b="5080"/>
+            <wp:docPr id="1" name="Picture 1"/>
             <wp:cNvGraphicFramePr>
               <a:graphicFrameLocks xmlns:a="http://schemas.openxmlformats.org/drawingml/2006/main" noChangeAspect="1"/>
             </wp:cNvGraphicFramePr>
@@ -1283,7 +1452,7 @@
                   <pic:spPr>
                     <a:xfrm>
                       <a:off x="0" y="0"/>
-                      <a:ext cx="5727700" cy="1010920"/>
+                      <a:ext cx="5727700" cy="1099820"/>
                     </a:xfrm>
                     <a:prstGeom prst="rect">
                       <a:avLst/>
@@ -1297,90 +1466,15 @@
       </w:r>
     </w:p>
     <w:p>
-      <w:pPr>
-        <w:rPr>
-          <w:b/>
-          <w:color w:val="FF0000"/>
-          <w:lang w:val="nl-NL"/>
-        </w:rPr>
-      </w:pPr>
-    </w:p>
-    <w:p>
-      <w:pPr>
-        <w:spacing w:after="160" w:line="259" w:lineRule="auto"/>
-        <w:rPr>
-          <w:rFonts w:eastAsiaTheme="majorEastAsia" w:cstheme="majorBidi"/>
-          <w:b/>
-          <w:sz w:val="40"/>
-          <w:szCs w:val="32"/>
-          <w:lang w:val="nl-BE"/>
-        </w:rPr>
-      </w:pPr>
-      <w:bookmarkStart w:id="4" w:name="_Toc31106374"/>
-      <w:r>
-        <w:rPr>
-          <w:lang w:val="nl-BE"/>
-        </w:rPr>
-        <w:br w:type="page"/>
-      </w:r>
-    </w:p>
-    <w:p>
-      <w:pPr>
-        <w:pStyle w:val="Heading1"/>
-        <w:rPr>
-          <w:lang w:val="nl-BE"/>
-        </w:rPr>
-      </w:pPr>
-      <w:r>
-        <w:rPr>
-          <w:lang w:val="nl-BE"/>
-        </w:rPr>
-        <w:lastRenderedPageBreak/>
-        <w:t>Typografie</w:t>
-      </w:r>
-      <w:bookmarkEnd w:id="4"/>
-    </w:p>
-    <w:p>
-      <w:pPr>
-        <w:rPr>
-          <w:lang w:val="nl-BE"/>
-        </w:rPr>
-      </w:pPr>
-    </w:p>
-    <w:p>
-      <w:pPr>
-        <w:rPr>
-          <w:i/>
-          <w:sz w:val="22"/>
-          <w:lang w:val="nl-BE"/>
-        </w:rPr>
-      </w:pPr>
-      <w:r>
-        <w:rPr>
-          <w:i/>
-          <w:sz w:val="22"/>
-          <w:lang w:val="nl-BE"/>
-        </w:rPr>
-        <w:t>Lettertype ‘Proza Libre’</w:t>
-      </w:r>
-    </w:p>
-    <w:p>
-      <w:pPr>
-        <w:rPr>
-          <w:i/>
-          <w:sz w:val="22"/>
-          <w:lang w:val="nl-BE"/>
-        </w:rPr>
-      </w:pPr>
       <w:r>
         <w:rPr>
           <w:noProof/>
         </w:rPr>
         <w:drawing>
-          <wp:inline distT="0" distB="0" distL="0" distR="0" wp14:anchorId="2C706CB0" wp14:editId="7EEBF9A8">
-            <wp:extent cx="5727700" cy="1463675"/>
-            <wp:effectExtent l="0" t="0" r="6350" b="3175"/>
-            <wp:docPr id="2" name="Picture 2"/>
+          <wp:inline distT="0" distB="0" distL="0" distR="0" wp14:anchorId="777B66AB" wp14:editId="357A0C32">
+            <wp:extent cx="5727700" cy="1010920"/>
+            <wp:effectExtent l="0" t="0" r="6350" b="0"/>
+            <wp:docPr id="5" name="Picture 5"/>
             <wp:cNvGraphicFramePr>
               <a:graphicFrameLocks xmlns:a="http://schemas.openxmlformats.org/drawingml/2006/main" noChangeAspect="1"/>
             </wp:cNvGraphicFramePr>
@@ -1400,7 +1494,7 @@
                   <pic:spPr>
                     <a:xfrm>
                       <a:off x="0" y="0"/>
-                      <a:ext cx="5727700" cy="1463675"/>
+                      <a:ext cx="5727700" cy="1010920"/>
                     </a:xfrm>
                     <a:prstGeom prst="rect">
                       <a:avLst/>
@@ -1415,10 +1509,38 @@
     </w:p>
     <w:p>
       <w:pPr>
-        <w:rPr>
-          <w:i/>
-          <w:sz w:val="22"/>
-          <w:lang w:val="nl-BE"/>
+        <w:spacing w:after="160" w:line="259" w:lineRule="auto"/>
+      </w:pPr>
+      <w:r>
+        <w:br w:type="page"/>
+      </w:r>
+    </w:p>
+    <w:p>
+      <w:pPr>
+        <w:rPr>
+          <w:lang w:val="nl-BE"/>
+        </w:rPr>
+      </w:pPr>
+      <w:r>
+        <w:rPr>
+          <w:lang w:val="nl-BE"/>
+        </w:rPr>
+        <w:lastRenderedPageBreak/>
+        <w:t>Enkel bij de rangschikking g</w:t>
+      </w:r>
+      <w:r>
+        <w:rPr>
+          <w:lang w:val="nl-BE"/>
+        </w:rPr>
+        <w:t>ebruiken we deze kleuren.</w:t>
+      </w:r>
+    </w:p>
+    <w:p>
+      <w:pPr>
+        <w:rPr>
+          <w:b/>
+          <w:color w:val="FF0000"/>
+          <w:lang w:val="nl-NL"/>
         </w:rPr>
       </w:pPr>
       <w:r>
@@ -1426,10 +1548,10 @@
           <w:noProof/>
         </w:rPr>
         <w:drawing>
-          <wp:inline distT="0" distB="0" distL="0" distR="0" wp14:anchorId="7AC82136" wp14:editId="001C0EE2">
-            <wp:extent cx="2847975" cy="3736334"/>
-            <wp:effectExtent l="0" t="0" r="0" b="0"/>
-            <wp:docPr id="11" name="Picture 11"/>
+          <wp:inline distT="0" distB="0" distL="0" distR="0" wp14:anchorId="5C588971" wp14:editId="63EA4D26">
+            <wp:extent cx="5727700" cy="1111885"/>
+            <wp:effectExtent l="0" t="0" r="6350" b="0"/>
+            <wp:docPr id="15" name="Picture 15"/>
             <wp:cNvGraphicFramePr>
               <a:graphicFrameLocks xmlns:a="http://schemas.openxmlformats.org/drawingml/2006/main" noChangeAspect="1"/>
             </wp:cNvGraphicFramePr>
@@ -1449,7 +1571,7 @@
                   <pic:spPr>
                     <a:xfrm>
                       <a:off x="0" y="0"/>
-                      <a:ext cx="2855205" cy="3745820"/>
+                      <a:ext cx="5727700" cy="1111885"/>
                     </a:xfrm>
                     <a:prstGeom prst="rect">
                       <a:avLst/>
@@ -1465,139 +1587,20 @@
     <w:p>
       <w:pPr>
         <w:rPr>
-          <w:lang w:val="nl-BE"/>
-        </w:rPr>
-      </w:pPr>
-      <w:hyperlink r:id="rId17" w:history="1">
-        <w:r>
-          <w:rPr>
-            <w:rStyle w:val="Hyperlink"/>
-            <w:lang w:val="nl-BE"/>
-          </w:rPr>
-          <w:t>https://fonts</w:t>
-        </w:r>
-        <w:r>
-          <w:rPr>
-            <w:rStyle w:val="Hyperlink"/>
-            <w:lang w:val="nl-BE"/>
-          </w:rPr>
-          <w:t>.</w:t>
-        </w:r>
-        <w:r>
-          <w:rPr>
-            <w:rStyle w:val="Hyperlink"/>
-            <w:lang w:val="nl-BE"/>
-          </w:rPr>
-          <w:t>google.com/specimen/Proza+Libre</w:t>
-        </w:r>
-      </w:hyperlink>
-    </w:p>
-    <w:p>
-      <w:pPr>
-        <w:rPr>
-          <w:lang w:val="nl-BE"/>
-        </w:rPr>
-      </w:pPr>
-      <w:r>
-        <w:rPr>
-          <w:lang w:val="nl-BE"/>
-        </w:rPr>
-        <w:t>W</w:t>
-      </w:r>
-      <w:r>
-        <w:rPr>
-          <w:lang w:val="nl-BE"/>
-        </w:rPr>
-        <w:t xml:space="preserve">ij </w:t>
-      </w:r>
-      <w:r>
-        <w:rPr>
-          <w:lang w:val="nl-BE"/>
-        </w:rPr>
-        <w:t>hebben gekozen omdat het een mooi, speels uiterlijk had.</w:t>
-      </w:r>
-    </w:p>
-    <w:p>
-      <w:pPr>
-        <w:spacing w:after="160" w:line="259" w:lineRule="auto"/>
-        <w:rPr>
-          <w:lang w:val="nl-BE"/>
-        </w:rPr>
-      </w:pPr>
-      <w:r>
-        <w:rPr>
-          <w:lang w:val="nl-BE"/>
-        </w:rPr>
-        <w:br w:type="page"/>
-      </w:r>
-    </w:p>
-    <w:p>
-      <w:pPr>
-        <w:rPr>
-          <w:i/>
-          <w:sz w:val="22"/>
-          <w:lang w:val="nl-BE"/>
-        </w:rPr>
-      </w:pPr>
-    </w:p>
-    <w:p>
-      <w:pPr>
-        <w:pStyle w:val="Heading1"/>
-        <w:rPr>
-          <w:lang w:val="nl-BE"/>
-        </w:rPr>
-      </w:pPr>
-      <w:bookmarkStart w:id="5" w:name="_Toc31106375"/>
-      <w:r>
-        <w:rPr>
-          <w:lang w:val="nl-BE"/>
-        </w:rPr>
-        <w:t>Icons</w:t>
-      </w:r>
-      <w:bookmarkEnd w:id="5"/>
-    </w:p>
-    <w:p>
-      <w:pPr>
-        <w:rPr>
-          <w:lang w:val="nl-BE"/>
-        </w:rPr>
-      </w:pPr>
-      <w:r>
-        <w:rPr>
-          <w:lang w:val="nl-BE"/>
-        </w:rPr>
-        <w:t>Wij gebruiken de icon set van getemoji</w:t>
-      </w:r>
-      <w:r>
-        <w:rPr>
-          <w:rStyle w:val="FootnoteReference"/>
-          <w:lang w:val="nl-BE"/>
-        </w:rPr>
-        <w:footnoteReference w:id="3"/>
-      </w:r>
-      <w:r>
-        <w:rPr>
-          <w:lang w:val="nl-BE"/>
-        </w:rPr>
-        <w:t>.</w:t>
-      </w:r>
-    </w:p>
-    <w:p>
-      <w:pPr>
+          <w:b/>
+          <w:color w:val="FF0000"/>
+          <w:lang w:val="nl-NL"/>
+        </w:rPr>
+      </w:pPr>
+      <w:r>
         <w:rPr>
           <w:noProof/>
-          <w:lang w:val="nl-BE"/>
-        </w:rPr>
-      </w:pPr>
-      <w:r>
-        <w:rPr>
-          <w:noProof/>
         </w:rPr>
         <w:drawing>
-          <wp:inline distT="0" distB="0" distL="0" distR="0" wp14:anchorId="7F8114CC" wp14:editId="1607D783">
-            <wp:extent cx="266700" cy="266700"/>
-            <wp:effectExtent l="0" t="0" r="0" b="0"/>
-            <wp:docPr id="6" name="Graphic 6"/>
+          <wp:inline distT="0" distB="0" distL="0" distR="0" wp14:anchorId="5A673356" wp14:editId="127CEB70">
+            <wp:extent cx="5727700" cy="1060450"/>
+            <wp:effectExtent l="0" t="0" r="6350" b="6350"/>
+            <wp:docPr id="16" name="Picture 16"/>
             <wp:cNvGraphicFramePr>
               <a:graphicFrameLocks xmlns:a="http://schemas.openxmlformats.org/drawingml/2006/main" noChangeAspect="1"/>
             </wp:cNvGraphicFramePr>
@@ -1609,13 +1612,7 @@
                     <pic:cNvPicPr/>
                   </pic:nvPicPr>
                   <pic:blipFill>
-                    <a:blip r:embed="rId18">
-                      <a:extLst>
-                        <a:ext uri="{96DAC541-7B7A-43D3-8B79-37D633B846F1}">
-                          <asvg:svgBlip xmlns:asvg="http://schemas.microsoft.com/office/drawing/2016/SVG/main" r:embed="rId19"/>
-                        </a:ext>
-                      </a:extLst>
-                    </a:blip>
+                    <a:blip r:embed="rId17"/>
                     <a:stretch>
                       <a:fillRect/>
                     </a:stretch>
@@ -1623,7 +1620,7 @@
                   <pic:spPr>
                     <a:xfrm>
                       <a:off x="0" y="0"/>
-                      <a:ext cx="266700" cy="266700"/>
+                      <a:ext cx="5727700" cy="1060450"/>
                     </a:xfrm>
                     <a:prstGeom prst="rect">
                       <a:avLst/>
@@ -1635,22 +1632,252 @@
           </wp:inline>
         </w:drawing>
       </w:r>
+    </w:p>
+    <w:p>
+      <w:pPr>
+        <w:rPr>
+          <w:b/>
+          <w:color w:val="FF0000"/>
+          <w:lang w:val="nl-NL"/>
+        </w:rPr>
+      </w:pPr>
       <w:r>
         <w:rPr>
           <w:noProof/>
-          <w:lang w:val="nl-BE"/>
-        </w:rPr>
-        <w:t xml:space="preserve"> </w:t>
-      </w:r>
+        </w:rPr>
+        <w:drawing>
+          <wp:inline distT="0" distB="0" distL="0" distR="0" wp14:anchorId="57972B77" wp14:editId="0F2132D0">
+            <wp:extent cx="5727700" cy="1135380"/>
+            <wp:effectExtent l="0" t="0" r="6350" b="7620"/>
+            <wp:docPr id="17" name="Picture 17"/>
+            <wp:cNvGraphicFramePr>
+              <a:graphicFrameLocks xmlns:a="http://schemas.openxmlformats.org/drawingml/2006/main" noChangeAspect="1"/>
+            </wp:cNvGraphicFramePr>
+            <a:graphic xmlns:a="http://schemas.openxmlformats.org/drawingml/2006/main">
+              <a:graphicData uri="http://schemas.openxmlformats.org/drawingml/2006/picture">
+                <pic:pic xmlns:pic="http://schemas.openxmlformats.org/drawingml/2006/picture">
+                  <pic:nvPicPr>
+                    <pic:cNvPr id="1" name=""/>
+                    <pic:cNvPicPr/>
+                  </pic:nvPicPr>
+                  <pic:blipFill>
+                    <a:blip r:embed="rId18"/>
+                    <a:stretch>
+                      <a:fillRect/>
+                    </a:stretch>
+                  </pic:blipFill>
+                  <pic:spPr>
+                    <a:xfrm>
+                      <a:off x="0" y="0"/>
+                      <a:ext cx="5727700" cy="1135380"/>
+                    </a:xfrm>
+                    <a:prstGeom prst="rect">
+                      <a:avLst/>
+                    </a:prstGeom>
+                  </pic:spPr>
+                </pic:pic>
+              </a:graphicData>
+            </a:graphic>
+          </wp:inline>
+        </w:drawing>
+      </w:r>
+    </w:p>
+    <w:p>
+      <w:pPr>
+        <w:spacing w:after="160" w:line="259" w:lineRule="auto"/>
+        <w:rPr>
+          <w:rFonts w:eastAsiaTheme="majorEastAsia" w:cstheme="majorBidi"/>
+          <w:b/>
+          <w:sz w:val="40"/>
+          <w:szCs w:val="32"/>
+          <w:lang w:val="nl-BE"/>
+        </w:rPr>
+      </w:pPr>
+      <w:bookmarkStart w:id="4" w:name="_Toc31106374"/>
+      <w:r>
+        <w:rPr>
+          <w:lang w:val="nl-BE"/>
+        </w:rPr>
+        <w:br w:type="page"/>
+      </w:r>
+    </w:p>
+    <w:p>
+      <w:pPr>
+        <w:pStyle w:val="Heading1"/>
+        <w:rPr>
+          <w:lang w:val="nl-BE"/>
+        </w:rPr>
+      </w:pPr>
+      <w:r>
+        <w:rPr>
+          <w:lang w:val="nl-BE"/>
+        </w:rPr>
+        <w:lastRenderedPageBreak/>
+        <w:t>Typografie</w:t>
+      </w:r>
+      <w:bookmarkEnd w:id="4"/>
+    </w:p>
+    <w:p>
+      <w:pPr>
+        <w:rPr>
+          <w:lang w:val="nl-BE"/>
+        </w:rPr>
+      </w:pPr>
+    </w:p>
+    <w:p>
+      <w:pPr>
+        <w:rPr>
+          <w:lang w:val="nl-BE"/>
+        </w:rPr>
+      </w:pPr>
+      <w:r>
+        <w:rPr>
+          <w:lang w:val="nl-BE"/>
+        </w:rPr>
+        <w:t>W</w:t>
+      </w:r>
+      <w:r>
+        <w:rPr>
+          <w:lang w:val="nl-BE"/>
+        </w:rPr>
+        <w:t xml:space="preserve">ij </w:t>
+      </w:r>
+      <w:r>
+        <w:rPr>
+          <w:lang w:val="nl-BE"/>
+        </w:rPr>
+        <w:t xml:space="preserve">hebben </w:t>
+      </w:r>
+      <w:r>
+        <w:rPr>
+          <w:lang w:val="nl-BE"/>
+        </w:rPr>
+        <w:t xml:space="preserve">gekozen voor het lettertype ‘Proza Libre’. Wij hebben hiervoor </w:t>
+      </w:r>
+      <w:r>
+        <w:rPr>
+          <w:lang w:val="nl-BE"/>
+        </w:rPr>
+        <w:t>gekozen omdat het een mooi uiterlijk had. Deze font is ook niet overdreven</w:t>
+      </w:r>
+      <w:r>
+        <w:rPr>
+          <w:lang w:val="nl-BE"/>
+        </w:rPr>
+        <w:t xml:space="preserve"> speels/kinderlijk</w:t>
+      </w:r>
+      <w:r>
+        <w:rPr>
+          <w:lang w:val="nl-BE"/>
+        </w:rPr>
+        <w:t xml:space="preserve">, het ziet er nog steeds netjes uit. </w:t>
+      </w:r>
+      <w:r>
+        <w:rPr>
+          <w:rStyle w:val="FootnoteReference"/>
+          <w:lang w:val="nl-BE"/>
+        </w:rPr>
+        <w:footnoteReference w:id="3"/>
+      </w:r>
+    </w:p>
+    <w:p>
+      <w:pPr>
+        <w:rPr>
+          <w:lang w:val="nl-BE"/>
+        </w:rPr>
+      </w:pPr>
+    </w:p>
+    <w:p>
+      <w:pPr>
+        <w:rPr>
+          <w:i/>
+          <w:sz w:val="22"/>
+          <w:lang w:val="nl-BE"/>
+        </w:rPr>
+      </w:pPr>
+      <w:r>
+        <w:rPr>
+          <w:i/>
+          <w:sz w:val="22"/>
+          <w:lang w:val="nl-BE"/>
+        </w:rPr>
+        <w:t>Lettertype ‘Proza Libre’</w:t>
+      </w:r>
+    </w:p>
+    <w:p>
+      <w:pPr>
+        <w:rPr>
+          <w:i/>
+          <w:sz w:val="22"/>
+          <w:lang w:val="nl-BE"/>
+        </w:rPr>
+      </w:pPr>
       <w:r>
         <w:rPr>
           <w:noProof/>
         </w:rPr>
         <w:drawing>
-          <wp:inline distT="0" distB="0" distL="0" distR="0" wp14:anchorId="5CD97E39" wp14:editId="1ECC2AFF">
-            <wp:extent cx="266700" cy="266700"/>
+          <wp:inline distT="0" distB="0" distL="0" distR="0" wp14:anchorId="2C706CB0" wp14:editId="7EEBF9A8">
+            <wp:extent cx="5727700" cy="1463675"/>
+            <wp:effectExtent l="0" t="0" r="6350" b="3175"/>
+            <wp:docPr id="2" name="Picture 2"/>
+            <wp:cNvGraphicFramePr>
+              <a:graphicFrameLocks xmlns:a="http://schemas.openxmlformats.org/drawingml/2006/main" noChangeAspect="1"/>
+            </wp:cNvGraphicFramePr>
+            <a:graphic xmlns:a="http://schemas.openxmlformats.org/drawingml/2006/main">
+              <a:graphicData uri="http://schemas.openxmlformats.org/drawingml/2006/picture">
+                <pic:pic xmlns:pic="http://schemas.openxmlformats.org/drawingml/2006/picture">
+                  <pic:nvPicPr>
+                    <pic:cNvPr id="1" name=""/>
+                    <pic:cNvPicPr/>
+                  </pic:nvPicPr>
+                  <pic:blipFill>
+                    <a:blip r:embed="rId19"/>
+                    <a:stretch>
+                      <a:fillRect/>
+                    </a:stretch>
+                  </pic:blipFill>
+                  <pic:spPr>
+                    <a:xfrm>
+                      <a:off x="0" y="0"/>
+                      <a:ext cx="5727700" cy="1463675"/>
+                    </a:xfrm>
+                    <a:prstGeom prst="rect">
+                      <a:avLst/>
+                    </a:prstGeom>
+                  </pic:spPr>
+                </pic:pic>
+              </a:graphicData>
+            </a:graphic>
+          </wp:inline>
+        </w:drawing>
+      </w:r>
+    </w:p>
+    <w:p>
+      <w:pPr>
+        <w:rPr>
+          <w:i/>
+          <w:sz w:val="22"/>
+          <w:lang w:val="nl-BE"/>
+        </w:rPr>
+      </w:pPr>
+      <w:r>
+        <w:rPr>
+          <w:noProof/>
+        </w:rPr>
+        <w:drawing>
+          <wp:anchor distT="0" distB="0" distL="114300" distR="114300" simplePos="0" relativeHeight="251665408" behindDoc="0" locked="0" layoutInCell="1" allowOverlap="1" wp14:anchorId="7AC82136" wp14:editId="5B26BEE5">
+            <wp:simplePos x="914400" y="4739640"/>
+            <wp:positionH relativeFrom="column">
+              <wp:align>left</wp:align>
+            </wp:positionH>
+            <wp:positionV relativeFrom="paragraph">
+              <wp:align>top</wp:align>
+            </wp:positionV>
+            <wp:extent cx="2847975" cy="3736334"/>
             <wp:effectExtent l="0" t="0" r="0" b="0"/>
-            <wp:docPr id="7" name="Graphic 7"/>
+            <wp:wrapSquare wrapText="bothSides"/>
+            <wp:docPr id="11" name="Picture 11"/>
             <wp:cNvGraphicFramePr>
               <a:graphicFrameLocks xmlns:a="http://schemas.openxmlformats.org/drawingml/2006/main" noChangeAspect="1"/>
             </wp:cNvGraphicFramePr>
@@ -1664,8 +1891,8 @@
                   <pic:blipFill>
                     <a:blip r:embed="rId20">
                       <a:extLst>
-                        <a:ext uri="{96DAC541-7B7A-43D3-8B79-37D633B846F1}">
-                          <asvg:svgBlip xmlns:asvg="http://schemas.microsoft.com/office/drawing/2016/SVG/main" r:embed="rId21"/>
+                        <a:ext uri="{28A0092B-C50C-407E-A947-70E740481C1C}">
+                          <a14:useLocalDpi xmlns:a14="http://schemas.microsoft.com/office/drawing/2010/main" val="0"/>
                         </a:ext>
                       </a:extLst>
                     </a:blip>
@@ -1676,7 +1903,7 @@
                   <pic:spPr>
                     <a:xfrm>
                       <a:off x="0" y="0"/>
-                      <a:ext cx="266700" cy="266700"/>
+                      <a:ext cx="2847975" cy="3736334"/>
                     </a:xfrm>
                     <a:prstGeom prst="rect">
                       <a:avLst/>
@@ -1685,24 +1912,271 @@
                 </pic:pic>
               </a:graphicData>
             </a:graphic>
-          </wp:inline>
+          </wp:anchor>
         </w:drawing>
       </w:r>
       <w:r>
         <w:rPr>
+          <w:i/>
+          <w:sz w:val="22"/>
+          <w:lang w:val="nl-BE"/>
+        </w:rPr>
+        <w:br w:type="textWrapping" w:clear="all"/>
+      </w:r>
+      <w:r>
+        <w:rPr>
+          <w:lang w:val="nl-BE"/>
+        </w:rPr>
+        <w:br w:type="page"/>
+      </w:r>
+    </w:p>
+    <w:p>
+      <w:pPr>
+        <w:pStyle w:val="Heading1"/>
+        <w:rPr>
+          <w:lang w:val="nl-BE"/>
+        </w:rPr>
+      </w:pPr>
+      <w:bookmarkStart w:id="5" w:name="_Toc31106375"/>
+      <w:r>
+        <w:rPr>
+          <w:lang w:val="nl-BE"/>
+        </w:rPr>
+        <w:lastRenderedPageBreak/>
+        <w:t>Icons</w:t>
+      </w:r>
+      <w:bookmarkEnd w:id="5"/>
+    </w:p>
+    <w:p>
+      <w:pPr>
+        <w:rPr>
+          <w:lang w:val="nl-BE"/>
+        </w:rPr>
+      </w:pPr>
+      <w:r>
+        <w:rPr>
+          <w:lang w:val="nl-BE"/>
+        </w:rPr>
+        <w:t>Onze Icons/Emoji’s halen wij</w:t>
+      </w:r>
+      <w:r>
+        <w:rPr>
+          <w:lang w:val="nl-BE"/>
+        </w:rPr>
+        <w:t xml:space="preserve"> van getemoji</w:t>
+      </w:r>
+      <w:r>
+        <w:rPr>
+          <w:rStyle w:val="FootnoteReference"/>
+          <w:lang w:val="nl-BE"/>
+        </w:rPr>
+        <w:footnoteReference w:id="4"/>
+      </w:r>
+      <w:r>
+        <w:rPr>
+          <w:lang w:val="nl-BE"/>
+        </w:rPr>
+        <w:t>.</w:t>
+      </w:r>
+    </w:p>
+    <w:p>
+      <w:pPr>
+        <w:rPr>
+          <w:lang w:val="nl-BE"/>
+        </w:rPr>
+      </w:pPr>
+      <w:r>
+        <w:rPr>
           <w:noProof/>
-          <w:lang w:val="nl-BE"/>
-        </w:rPr>
-        <w:t xml:space="preserve"> </w:t>
+        </w:rPr>
+        <w:drawing>
+          <wp:anchor distT="0" distB="0" distL="114300" distR="114300" simplePos="0" relativeHeight="251663360" behindDoc="1" locked="0" layoutInCell="1" allowOverlap="1" wp14:anchorId="5CD97E39" wp14:editId="430A4D57">
+            <wp:simplePos x="0" y="0"/>
+            <wp:positionH relativeFrom="column">
+              <wp:posOffset>2339340</wp:posOffset>
+            </wp:positionH>
+            <wp:positionV relativeFrom="page">
+              <wp:posOffset>3108960</wp:posOffset>
+            </wp:positionV>
+            <wp:extent cx="990600" cy="990600"/>
+            <wp:effectExtent l="0" t="0" r="0" b="0"/>
+            <wp:wrapTight wrapText="bothSides">
+              <wp:wrapPolygon edited="0">
+                <wp:start x="0" y="0"/>
+                <wp:lineTo x="0" y="3738"/>
+                <wp:lineTo x="2077" y="13292"/>
+                <wp:lineTo x="2077" y="14538"/>
+                <wp:lineTo x="4569" y="19938"/>
+                <wp:lineTo x="7062" y="21185"/>
+                <wp:lineTo x="14123" y="21185"/>
+                <wp:lineTo x="17031" y="19938"/>
+                <wp:lineTo x="19108" y="14538"/>
+                <wp:lineTo x="19108" y="13292"/>
+                <wp:lineTo x="21185" y="3738"/>
+                <wp:lineTo x="21185" y="0"/>
+                <wp:lineTo x="0" y="0"/>
+              </wp:wrapPolygon>
+            </wp:wrapTight>
+            <wp:docPr id="7" name="Graphic 7"/>
+            <wp:cNvGraphicFramePr>
+              <a:graphicFrameLocks xmlns:a="http://schemas.openxmlformats.org/drawingml/2006/main" noChangeAspect="1"/>
+            </wp:cNvGraphicFramePr>
+            <a:graphic xmlns:a="http://schemas.openxmlformats.org/drawingml/2006/main">
+              <a:graphicData uri="http://schemas.openxmlformats.org/drawingml/2006/picture">
+                <pic:pic xmlns:pic="http://schemas.openxmlformats.org/drawingml/2006/picture">
+                  <pic:nvPicPr>
+                    <pic:cNvPr id="1" name=""/>
+                    <pic:cNvPicPr/>
+                  </pic:nvPicPr>
+                  <pic:blipFill>
+                    <a:blip r:embed="rId21">
+                      <a:extLst>
+                        <a:ext uri="{28A0092B-C50C-407E-A947-70E740481C1C}">
+                          <a14:useLocalDpi xmlns:a14="http://schemas.microsoft.com/office/drawing/2010/main" val="0"/>
+                        </a:ext>
+                        <a:ext uri="{96DAC541-7B7A-43D3-8B79-37D633B846F1}">
+                          <asvg:svgBlip xmlns:asvg="http://schemas.microsoft.com/office/drawing/2016/SVG/main" r:embed="rId22"/>
+                        </a:ext>
+                      </a:extLst>
+                    </a:blip>
+                    <a:stretch>
+                      <a:fillRect/>
+                    </a:stretch>
+                  </pic:blipFill>
+                  <pic:spPr>
+                    <a:xfrm>
+                      <a:off x="0" y="0"/>
+                      <a:ext cx="990600" cy="990600"/>
+                    </a:xfrm>
+                    <a:prstGeom prst="rect">
+                      <a:avLst/>
+                    </a:prstGeom>
+                  </pic:spPr>
+                </pic:pic>
+              </a:graphicData>
+            </a:graphic>
+          </wp:anchor>
+        </w:drawing>
       </w:r>
       <w:r>
         <w:rPr>
           <w:noProof/>
         </w:rPr>
         <w:drawing>
-          <wp:inline distT="0" distB="0" distL="0" distR="0" wp14:anchorId="68A6DCDB" wp14:editId="6473ACE6">
-            <wp:extent cx="266700" cy="266700"/>
+          <wp:anchor distT="0" distB="0" distL="114300" distR="114300" simplePos="0" relativeHeight="251662336" behindDoc="1" locked="0" layoutInCell="1" allowOverlap="1" wp14:anchorId="7F8114CC" wp14:editId="617B3DBE">
+            <wp:simplePos x="0" y="0"/>
+            <wp:positionH relativeFrom="column">
+              <wp:posOffset>967740</wp:posOffset>
+            </wp:positionH>
+            <wp:positionV relativeFrom="page">
+              <wp:posOffset>3108960</wp:posOffset>
+            </wp:positionV>
+            <wp:extent cx="975360" cy="975360"/>
             <wp:effectExtent l="0" t="0" r="0" b="0"/>
+            <wp:wrapTight wrapText="bothSides">
+              <wp:wrapPolygon edited="0">
+                <wp:start x="0" y="0"/>
+                <wp:lineTo x="0" y="3797"/>
+                <wp:lineTo x="2109" y="13500"/>
+                <wp:lineTo x="2109" y="14344"/>
+                <wp:lineTo x="5063" y="20250"/>
+                <wp:lineTo x="6750" y="21094"/>
+                <wp:lineTo x="14344" y="21094"/>
+                <wp:lineTo x="16031" y="20250"/>
+                <wp:lineTo x="18984" y="14344"/>
+                <wp:lineTo x="18984" y="13500"/>
+                <wp:lineTo x="21094" y="3797"/>
+                <wp:lineTo x="21094" y="0"/>
+                <wp:lineTo x="0" y="0"/>
+              </wp:wrapPolygon>
+            </wp:wrapTight>
+            <wp:docPr id="6" name="Graphic 6"/>
+            <wp:cNvGraphicFramePr>
+              <a:graphicFrameLocks xmlns:a="http://schemas.openxmlformats.org/drawingml/2006/main" noChangeAspect="1"/>
+            </wp:cNvGraphicFramePr>
+            <a:graphic xmlns:a="http://schemas.openxmlformats.org/drawingml/2006/main">
+              <a:graphicData uri="http://schemas.openxmlformats.org/drawingml/2006/picture">
+                <pic:pic xmlns:pic="http://schemas.openxmlformats.org/drawingml/2006/picture">
+                  <pic:nvPicPr>
+                    <pic:cNvPr id="1" name=""/>
+                    <pic:cNvPicPr/>
+                  </pic:nvPicPr>
+                  <pic:blipFill>
+                    <a:blip r:embed="rId23">
+                      <a:extLst>
+                        <a:ext uri="{28A0092B-C50C-407E-A947-70E740481C1C}">
+                          <a14:useLocalDpi xmlns:a14="http://schemas.microsoft.com/office/drawing/2010/main" val="0"/>
+                        </a:ext>
+                        <a:ext uri="{96DAC541-7B7A-43D3-8B79-37D633B846F1}">
+                          <asvg:svgBlip xmlns:asvg="http://schemas.microsoft.com/office/drawing/2016/SVG/main" r:embed="rId24"/>
+                        </a:ext>
+                      </a:extLst>
+                    </a:blip>
+                    <a:stretch>
+                      <a:fillRect/>
+                    </a:stretch>
+                  </pic:blipFill>
+                  <pic:spPr>
+                    <a:xfrm>
+                      <a:off x="0" y="0"/>
+                      <a:ext cx="975360" cy="975360"/>
+                    </a:xfrm>
+                    <a:prstGeom prst="rect">
+                      <a:avLst/>
+                    </a:prstGeom>
+                  </pic:spPr>
+                </pic:pic>
+              </a:graphicData>
+            </a:graphic>
+          </wp:anchor>
+        </w:drawing>
+      </w:r>
+      <w:r>
+        <w:rPr>
+          <w:lang w:val="nl-BE"/>
+        </w:rPr>
+        <w:t>We hebben gekozen om een aantal medailles te gebruiken om bij de rangschikking weer te geven wie er op de eerste, tweede en derde plaatst staat.</w:t>
+      </w:r>
+    </w:p>
+    <w:p>
+      <w:pPr>
+        <w:rPr>
+          <w:noProof/>
+          <w:lang w:val="nl-BE"/>
+        </w:rPr>
+      </w:pPr>
+      <w:r>
+        <w:rPr>
+          <w:noProof/>
+        </w:rPr>
+        <w:drawing>
+          <wp:anchor distT="0" distB="0" distL="114300" distR="114300" simplePos="0" relativeHeight="251664384" behindDoc="1" locked="0" layoutInCell="1" allowOverlap="1" wp14:anchorId="68A6DCDB" wp14:editId="4E58A5F4">
+            <wp:simplePos x="0" y="0"/>
+            <wp:positionH relativeFrom="column">
+              <wp:posOffset>3741420</wp:posOffset>
+            </wp:positionH>
+            <wp:positionV relativeFrom="page">
+              <wp:posOffset>3093720</wp:posOffset>
+            </wp:positionV>
+            <wp:extent cx="990600" cy="990600"/>
+            <wp:effectExtent l="0" t="0" r="0" b="0"/>
+            <wp:wrapTight wrapText="bothSides">
+              <wp:wrapPolygon edited="0">
+                <wp:start x="0" y="0"/>
+                <wp:lineTo x="0" y="3738"/>
+                <wp:lineTo x="2077" y="13292"/>
+                <wp:lineTo x="2077" y="14538"/>
+                <wp:lineTo x="4569" y="19938"/>
+                <wp:lineTo x="7062" y="21185"/>
+                <wp:lineTo x="14123" y="21185"/>
+                <wp:lineTo x="17031" y="19938"/>
+                <wp:lineTo x="19108" y="14538"/>
+                <wp:lineTo x="19108" y="13292"/>
+                <wp:lineTo x="21185" y="3738"/>
+                <wp:lineTo x="21185" y="0"/>
+                <wp:lineTo x="0" y="0"/>
+              </wp:wrapPolygon>
+            </wp:wrapTight>
             <wp:docPr id="8" name="Graphic 8"/>
             <wp:cNvGraphicFramePr>
               <a:graphicFrameLocks xmlns:a="http://schemas.openxmlformats.org/drawingml/2006/main" noChangeAspect="1"/>
@@ -1715,10 +2189,13 @@
                     <pic:cNvPicPr/>
                   </pic:nvPicPr>
                   <pic:blipFill>
-                    <a:blip r:embed="rId22">
+                    <a:blip r:embed="rId25">
                       <a:extLst>
+                        <a:ext uri="{28A0092B-C50C-407E-A947-70E740481C1C}">
+                          <a14:useLocalDpi xmlns:a14="http://schemas.microsoft.com/office/drawing/2010/main" val="0"/>
+                        </a:ext>
                         <a:ext uri="{96DAC541-7B7A-43D3-8B79-37D633B846F1}">
-                          <asvg:svgBlip xmlns:asvg="http://schemas.microsoft.com/office/drawing/2016/SVG/main" r:embed="rId23"/>
+                          <asvg:svgBlip xmlns:asvg="http://schemas.microsoft.com/office/drawing/2016/SVG/main" r:embed="rId26"/>
                         </a:ext>
                       </a:extLst>
                     </a:blip>
@@ -1729,7 +2206,7 @@
                   <pic:spPr>
                     <a:xfrm>
                       <a:off x="0" y="0"/>
-                      <a:ext cx="266700" cy="266700"/>
+                      <a:ext cx="990600" cy="990600"/>
                     </a:xfrm>
                     <a:prstGeom prst="rect">
                       <a:avLst/>
@@ -1738,9 +2215,16 @@
                 </pic:pic>
               </a:graphicData>
             </a:graphic>
-          </wp:inline>
+          </wp:anchor>
         </w:drawing>
       </w:r>
+      <w:r>
+        <w:rPr>
+          <w:noProof/>
+          <w:lang w:val="nl-BE"/>
+        </w:rPr>
+        <w:t xml:space="preserve">  </w:t>
+      </w:r>
     </w:p>
     <w:p>
       <w:pPr>
@@ -1764,11 +2248,11 @@
       </w:pPr>
     </w:p>
     <w:sectPr>
-      <w:headerReference w:type="default" r:id="rId24"/>
-      <w:footerReference w:type="even" r:id="rId25"/>
-      <w:footerReference w:type="default" r:id="rId26"/>
-      <w:headerReference w:type="first" r:id="rId27"/>
-      <w:footerReference w:type="first" r:id="rId28"/>
+      <w:headerReference w:type="default" r:id="rId27"/>
+      <w:footerReference w:type="even" r:id="rId28"/>
+      <w:footerReference w:type="default" r:id="rId29"/>
+      <w:headerReference w:type="first" r:id="rId30"/>
+      <w:footerReference w:type="first" r:id="rId31"/>
       <w:pgSz w:w="11900" w:h="16840"/>
       <w:pgMar w:top="1440" w:right="1440" w:bottom="1440" w:left="1440" w:header="567" w:footer="567" w:gutter="0"/>
       <w:pgNumType w:start="0"/>
@@ -2087,27 +2571,19 @@
         <w:r>
           <w:rPr>
             <w:rStyle w:val="Hyperlink"/>
+            <w:sz w:val="20"/>
+            <w:szCs w:val="20"/>
           </w:rPr>
           <w:t>https://www.behance.net/gallery/71179603/HCIE-App-UIUX-Design?tracking_source=search%7Ckid%20design%20ui</w:t>
         </w:r>
       </w:hyperlink>
-    </w:p>
-    <w:p>
-      <w:pPr>
-        <w:pStyle w:val="FootnoteText"/>
-        <w:rPr>
-          <w:lang w:val="nl-BE"/>
-        </w:rPr>
-      </w:pPr>
     </w:p>
   </w:footnote>
   <w:footnote w:id="2">
     <w:p>
       <w:pPr>
         <w:pStyle w:val="FootnoteText"/>
-        <w:rPr>
-          <w:lang w:val="nl-BE"/>
-        </w:rPr>
+        <w:ind w:firstLine="360"/>
       </w:pPr>
       <w:r>
         <w:rPr>
@@ -2116,16 +2592,12 @@
         <w:footnoteRef/>
       </w:r>
       <w:r>
-        <w:rPr>
-          <w:lang w:val="nl-BE"/>
-        </w:rPr>
         <w:t xml:space="preserve"> </w:t>
       </w:r>
       <w:hyperlink r:id="rId2" w:history="1">
         <w:r>
           <w:rPr>
             <w:rStyle w:val="Hyperlink"/>
-            <w:lang w:val="nl-BE"/>
           </w:rPr>
           <w:t>https://www.behance.net/gallery/85633261/Little-Dino?tracking_source=search-all%7Cweb%20design%20kids</w:t>
         </w:r>
@@ -2135,9 +2607,7 @@
   <w:footnote w:id="3">
     <w:p>
       <w:pPr>
-        <w:rPr>
-          <w:lang w:val="nl-BE"/>
-        </w:rPr>
+        <w:pStyle w:val="FootnoteText"/>
       </w:pPr>
       <w:r>
         <w:rPr>
@@ -2149,6 +2619,39 @@
         <w:t xml:space="preserve"> </w:t>
       </w:r>
       <w:hyperlink r:id="rId3" w:history="1">
+        <w:r>
+          <w:rPr>
+            <w:rStyle w:val="Hyperlink"/>
+          </w:rPr>
+          <w:t>https://fonts.google.com/specimen/Proza+Libre</w:t>
+        </w:r>
+      </w:hyperlink>
+      <w:r>
+        <w:rPr>
+          <w:rStyle w:val="Hyperlink"/>
+          <w:lang w:val="nl-BE"/>
+        </w:rPr>
+        <w:br/>
+      </w:r>
+    </w:p>
+  </w:footnote>
+  <w:footnote w:id="4">
+    <w:p>
+      <w:pPr>
+        <w:rPr>
+          <w:lang w:val="nl-BE"/>
+        </w:rPr>
+      </w:pPr>
+      <w:r>
+        <w:rPr>
+          <w:rStyle w:val="FootnoteReference"/>
+        </w:rPr>
+        <w:footnoteRef/>
+      </w:r>
+      <w:r>
+        <w:t xml:space="preserve"> </w:t>
+      </w:r>
+      <w:hyperlink r:id="rId4" w:history="1">
         <w:r>
           <w:rPr>
             <w:rStyle w:val="Hyperlink"/>
@@ -3104,6 +3607,7 @@
   <w:style w:type="character" w:default="1" w:styleId="DefaultParagraphFont">
     <w:name w:val="Default Paragraph Font"/>
     <w:uiPriority w:val="1"/>
+    <w:semiHidden/>
     <w:unhideWhenUsed/>
   </w:style>
   <w:style w:type="table" w:default="1" w:styleId="TableNormal">
@@ -3530,6 +4034,47 @@
       <w:vertAlign w:val="superscript"/>
     </w:rPr>
   </w:style>
+  <w:style w:type="paragraph" w:styleId="EndnoteText">
+    <w:name w:val="endnote text"/>
+    <w:basedOn w:val="Normal"/>
+    <w:link w:val="EndnoteTextChar"/>
+    <w:uiPriority w:val="99"/>
+    <w:semiHidden/>
+    <w:unhideWhenUsed/>
+    <w:rsid w:val="000926FE"/>
+    <w:pPr>
+      <w:spacing w:after="0"/>
+    </w:pPr>
+    <w:rPr>
+      <w:sz w:val="20"/>
+      <w:szCs w:val="20"/>
+    </w:rPr>
+  </w:style>
+  <w:style w:type="character" w:customStyle="1" w:styleId="EndnoteTextChar">
+    <w:name w:val="Endnote Text Char"/>
+    <w:basedOn w:val="DefaultParagraphFont"/>
+    <w:link w:val="EndnoteText"/>
+    <w:uiPriority w:val="99"/>
+    <w:semiHidden/>
+    <w:rsid w:val="000926FE"/>
+    <w:rPr>
+      <w:rFonts w:ascii="Inter UI" w:hAnsi="Inter UI"/>
+      <w:sz w:val="20"/>
+      <w:szCs w:val="20"/>
+      <w:lang w:val="en-GB"/>
+    </w:rPr>
+  </w:style>
+  <w:style w:type="character" w:styleId="EndnoteReference">
+    <w:name w:val="endnote reference"/>
+    <w:basedOn w:val="DefaultParagraphFont"/>
+    <w:uiPriority w:val="99"/>
+    <w:semiHidden/>
+    <w:unhideWhenUsed/>
+    <w:rsid w:val="000926FE"/>
+    <w:rPr>
+      <w:vertAlign w:val="superscript"/>
+    </w:rPr>
+  </w:style>
 </w:styles>
 </file>
 
@@ -3833,7 +4378,7 @@
 </file>
 
 <file path=customXml/itemProps1.xml><?xml version="1.0" encoding="utf-8"?>
-<ds:datastoreItem xmlns:ds="http://schemas.openxmlformats.org/officeDocument/2006/customXml" ds:itemID="{384978A3-47C1-4E58-9B37-0B02DE7981AB}">
+<ds:datastoreItem xmlns:ds="http://schemas.openxmlformats.org/officeDocument/2006/customXml" ds:itemID="{39041373-6F9B-4FEF-9B9A-25ADC3CA3C96}">
   <ds:schemaRefs>
     <ds:schemaRef ds:uri="http://schemas.openxmlformats.org/officeDocument/2006/bibliography"/>
   </ds:schemaRefs>

--- a/Documentatie/Designdocument .docx
+++ b/Documentatie/Designdocument .docx
@@ -193,11 +193,19 @@
           <w:lang w:val="nl-NL"/>
         </w:rPr>
       </w:pPr>
-      <w:r>
-        <w:rPr>
-          <w:lang w:val="nl-NL"/>
-        </w:rPr>
-        <w:t>Slimfit Quiz</w:t>
+      <w:proofErr w:type="spellStart"/>
+      <w:r>
+        <w:rPr>
+          <w:lang w:val="nl-NL"/>
+        </w:rPr>
+        <w:t>Slimfit</w:t>
+      </w:r>
+      <w:proofErr w:type="spellEnd"/>
+      <w:r>
+        <w:rPr>
+          <w:lang w:val="nl-NL"/>
+        </w:rPr>
+        <w:t xml:space="preserve"> Quiz</w:t>
       </w:r>
     </w:p>
     <w:p>
@@ -977,7 +985,15 @@
         <w:ind w:left="720"/>
       </w:pPr>
       <w:r>
-        <w:t>De kleurencombinatie die wij gevonden hadden op Behance sprak ons aan. De kleuren leken ook kinderlijk en speels. Hierop hebben wij ook ons kleurenpallet gebaseerd.</w:t>
+        <w:t xml:space="preserve">De kleurencombinatie die wij gevonden hadden op </w:t>
+      </w:r>
+      <w:proofErr w:type="spellStart"/>
+      <w:r>
+        <w:t>Behance</w:t>
+      </w:r>
+      <w:proofErr w:type="spellEnd"/>
+      <w:r>
+        <w:t xml:space="preserve"> sprak ons aan. De kleuren leken ook kinderlijk en speels. Hierop hebben wij ook ons kleurenpallet gebaseerd.</w:t>
       </w:r>
     </w:p>
     <w:p>
@@ -1058,7 +1074,23 @@
         <w:ind w:left="720"/>
       </w:pPr>
       <w:r>
-        <w:t>Hier was het opnieuw de mooie kleurencombinatie die ons aansprak, wederom gevonden op Behance. Ook de layout bij dit design heeft ons inspiratie gegeven.</w:t>
+        <w:t xml:space="preserve">Hier was het opnieuw de mooie kleurencombinatie die ons aansprak, wederom gevonden op </w:t>
+      </w:r>
+      <w:proofErr w:type="spellStart"/>
+      <w:r>
+        <w:t>Behance</w:t>
+      </w:r>
+      <w:proofErr w:type="spellEnd"/>
+      <w:r>
+        <w:t xml:space="preserve">. Ook de </w:t>
+      </w:r>
+      <w:proofErr w:type="spellStart"/>
+      <w:r>
+        <w:t>layout</w:t>
+      </w:r>
+      <w:proofErr w:type="spellEnd"/>
+      <w:r>
+        <w:t xml:space="preserve"> bij dit design heeft ons inspiratie gegeven.</w:t>
       </w:r>
     </w:p>
     <w:p>
@@ -1336,8 +1368,6 @@
         </w:rPr>
         <w:t>.</w:t>
       </w:r>
-      <w:bookmarkStart w:id="3" w:name="_GoBack"/>
-      <w:bookmarkEnd w:id="3"/>
     </w:p>
     <w:p>
       <w:r>
@@ -1693,7 +1723,7 @@
           <w:lang w:val="nl-BE"/>
         </w:rPr>
       </w:pPr>
-      <w:bookmarkStart w:id="4" w:name="_Toc31106374"/>
+      <w:bookmarkStart w:id="3" w:name="_Toc31106374"/>
       <w:r>
         <w:rPr>
           <w:lang w:val="nl-BE"/>
@@ -1715,7 +1745,7 @@
         <w:lastRenderedPageBreak/>
         <w:t>Typografie</w:t>
       </w:r>
-      <w:bookmarkEnd w:id="4"/>
+      <w:bookmarkEnd w:id="3"/>
     </w:p>
     <w:p>
       <w:pPr>
@@ -1937,7 +1967,8 @@
           <w:lang w:val="nl-BE"/>
         </w:rPr>
       </w:pPr>
-      <w:bookmarkStart w:id="5" w:name="_Toc31106375"/>
+      <w:bookmarkStart w:id="4" w:name="_Toc31106375"/>
+      <w:proofErr w:type="spellStart"/>
       <w:r>
         <w:rPr>
           <w:lang w:val="nl-BE"/>
@@ -1945,26 +1976,63 @@
         <w:lastRenderedPageBreak/>
         <w:t>Icons</w:t>
       </w:r>
-      <w:bookmarkEnd w:id="5"/>
-    </w:p>
-    <w:p>
-      <w:pPr>
-        <w:rPr>
-          <w:lang w:val="nl-BE"/>
-        </w:rPr>
-      </w:pPr>
-      <w:r>
-        <w:rPr>
-          <w:lang w:val="nl-BE"/>
-        </w:rPr>
-        <w:t>Onze Icons/Emoji’s halen wij</w:t>
-      </w:r>
-      <w:r>
-        <w:rPr>
-          <w:lang w:val="nl-BE"/>
-        </w:rPr>
-        <w:t xml:space="preserve"> van getemoji</w:t>
-      </w:r>
+      <w:bookmarkEnd w:id="4"/>
+      <w:proofErr w:type="spellEnd"/>
+    </w:p>
+    <w:p>
+      <w:pPr>
+        <w:rPr>
+          <w:lang w:val="nl-BE"/>
+        </w:rPr>
+      </w:pPr>
+      <w:r>
+        <w:rPr>
+          <w:lang w:val="nl-BE"/>
+        </w:rPr>
+        <w:t xml:space="preserve">Onze </w:t>
+      </w:r>
+      <w:proofErr w:type="spellStart"/>
+      <w:r>
+        <w:rPr>
+          <w:lang w:val="nl-BE"/>
+        </w:rPr>
+        <w:t>Icons</w:t>
+      </w:r>
+      <w:proofErr w:type="spellEnd"/>
+      <w:r>
+        <w:rPr>
+          <w:lang w:val="nl-BE"/>
+        </w:rPr>
+        <w:t>/</w:t>
+      </w:r>
+      <w:proofErr w:type="spellStart"/>
+      <w:r>
+        <w:rPr>
+          <w:lang w:val="nl-BE"/>
+        </w:rPr>
+        <w:t>Emoji’s</w:t>
+      </w:r>
+      <w:proofErr w:type="spellEnd"/>
+      <w:r>
+        <w:rPr>
+          <w:lang w:val="nl-BE"/>
+        </w:rPr>
+        <w:t xml:space="preserve"> halen wij</w:t>
+      </w:r>
+      <w:r>
+        <w:rPr>
+          <w:lang w:val="nl-BE"/>
+        </w:rPr>
+        <w:t xml:space="preserve"> van </w:t>
+      </w:r>
+      <w:proofErr w:type="spellStart"/>
+      <w:r>
+        <w:rPr>
+          <w:lang w:val="nl-BE"/>
+        </w:rPr>
+        <w:t>getemoji</w:t>
+      </w:r>
+      <w:proofErr w:type="spellEnd"/>
       <w:r>
         <w:rPr>
           <w:rStyle w:val="FootnoteReference"/>
@@ -2246,6 +2314,124 @@
           <w:lang w:val="nl-NL"/>
         </w:rPr>
       </w:pPr>
+    </w:p>
+    <w:p>
+      <w:pPr>
+        <w:spacing w:after="160" w:line="259" w:lineRule="auto"/>
+        <w:rPr>
+          <w:lang w:val="nl-NL"/>
+        </w:rPr>
+      </w:pPr>
+      <w:r>
+        <w:rPr>
+          <w:lang w:val="nl-NL"/>
+        </w:rPr>
+        <w:br w:type="page"/>
+      </w:r>
+    </w:p>
+    <w:p>
+      <w:pPr>
+        <w:pStyle w:val="Heading1"/>
+        <w:rPr>
+          <w:lang w:val="nl-BE"/>
+        </w:rPr>
+      </w:pPr>
+      <w:r>
+        <w:rPr>
+          <w:lang w:val="nl-BE"/>
+        </w:rPr>
+        <w:lastRenderedPageBreak/>
+        <w:t>Sounds</w:t>
+      </w:r>
+    </w:p>
+    <w:p>
+      <w:pPr>
+        <w:rPr>
+          <w:lang w:val="nl-NL"/>
+        </w:rPr>
+      </w:pPr>
+      <w:proofErr w:type="spellStart"/>
+      <w:r>
+        <w:rPr>
+          <w:lang w:val="nl-NL"/>
+        </w:rPr>
+        <w:t>Victory</w:t>
+      </w:r>
+      <w:proofErr w:type="spellEnd"/>
+      <w:r>
+        <w:rPr>
+          <w:lang w:val="nl-NL"/>
+        </w:rPr>
+        <w:t xml:space="preserve"> sound</w:t>
+      </w:r>
+      <w:r>
+        <w:rPr>
+          <w:rStyle w:val="FootnoteReference"/>
+          <w:lang w:val="nl-NL"/>
+        </w:rPr>
+        <w:footnoteReference w:id="5"/>
+      </w:r>
+    </w:p>
+    <w:p>
+      <w:pPr>
+        <w:rPr>
+          <w:lang w:val="nl-NL"/>
+        </w:rPr>
+      </w:pPr>
+      <w:r>
+        <w:rPr>
+          <w:lang w:val="nl-NL"/>
+        </w:rPr>
+        <w:t xml:space="preserve">Correct </w:t>
+      </w:r>
+      <w:proofErr w:type="spellStart"/>
+      <w:r>
+        <w:rPr>
+          <w:lang w:val="nl-NL"/>
+        </w:rPr>
+        <w:t>answer</w:t>
+      </w:r>
+      <w:proofErr w:type="spellEnd"/>
+      <w:r>
+        <w:rPr>
+          <w:lang w:val="nl-NL"/>
+        </w:rPr>
+        <w:t xml:space="preserve"> sound</w:t>
+      </w:r>
+      <w:r>
+        <w:rPr>
+          <w:rStyle w:val="FootnoteReference"/>
+          <w:lang w:val="nl-NL"/>
+        </w:rPr>
+        <w:footnoteReference w:id="6"/>
+      </w:r>
+    </w:p>
+    <w:p>
+      <w:pPr>
+        <w:rPr>
+          <w:lang w:val="nl-NL"/>
+        </w:rPr>
+      </w:pPr>
+      <w:r>
+        <w:rPr>
+          <w:lang w:val="nl-NL"/>
+        </w:rPr>
+        <w:t xml:space="preserve">Wrong </w:t>
+      </w:r>
+      <w:proofErr w:type="spellStart"/>
+      <w:r>
+        <w:rPr>
+          <w:lang w:val="nl-NL"/>
+        </w:rPr>
+        <w:t>answer</w:t>
+      </w:r>
+      <w:proofErr w:type="spellEnd"/>
+      <w:r>
+        <w:rPr>
+          <w:lang w:val="nl-NL"/>
+        </w:rPr>
+        <w:t xml:space="preserve"> sound</w:t>
+      </w:r>
     </w:p>
     <w:sectPr>
       <w:headerReference w:type="default" r:id="rId27"/>
@@ -2629,7 +2815,6 @@
       <w:r>
         <w:rPr>
           <w:rStyle w:val="Hyperlink"/>
-          <w:lang w:val="nl-BE"/>
         </w:rPr>
         <w:br/>
       </w:r>
@@ -2668,6 +2853,84 @@
           <w:lang w:val="nl-BE"/>
         </w:rPr>
       </w:pPr>
+    </w:p>
+  </w:footnote>
+  <w:footnote w:id="5">
+    <w:p>
+      <w:pPr>
+        <w:pStyle w:val="FootnoteText"/>
+        <w:rPr>
+          <w:lang w:val="nl-BE"/>
+        </w:rPr>
+      </w:pPr>
+      <w:r>
+        <w:rPr>
+          <w:rStyle w:val="FootnoteReference"/>
+        </w:rPr>
+        <w:footnoteRef/>
+      </w:r>
+      <w:r>
+        <w:rPr>
+          <w:lang w:val="nl-BE"/>
+        </w:rPr>
+        <w:t xml:space="preserve"> </w:t>
+      </w:r>
+      <w:hyperlink r:id="rId5" w:history="1">
+        <w:r>
+          <w:rPr>
+            <w:rStyle w:val="Hyperlink"/>
+            <w:lang w:val="nl-BE"/>
+          </w:rPr>
+          <w:t>https://freesound.org/people/h</w:t>
+        </w:r>
+        <w:r>
+          <w:rPr>
+            <w:rStyle w:val="Hyperlink"/>
+            <w:lang w:val="nl-BE"/>
+          </w:rPr>
+          <w:t>u</w:t>
+        </w:r>
+        <w:r>
+          <w:rPr>
+            <w:rStyle w:val="Hyperlink"/>
+            <w:lang w:val="nl-BE"/>
+          </w:rPr>
+          <w:t>manoide9000/sounds/466133/</w:t>
+        </w:r>
+      </w:hyperlink>
+    </w:p>
+  </w:footnote>
+  <w:footnote w:id="6">
+    <w:p>
+      <w:pPr>
+        <w:pStyle w:val="FootnoteText"/>
+        <w:rPr>
+          <w:lang w:val="nl-BE"/>
+        </w:rPr>
+      </w:pPr>
+      <w:r>
+        <w:rPr>
+          <w:rStyle w:val="FootnoteReference"/>
+        </w:rPr>
+        <w:footnoteRef/>
+      </w:r>
+      <w:r>
+        <w:rPr>
+          <w:lang w:val="nl-BE"/>
+        </w:rPr>
+        <w:t xml:space="preserve"> </w:t>
+      </w:r>
+      <w:hyperlink r:id="rId6" w:history="1">
+        <w:r>
+          <w:rPr>
+            <w:rStyle w:val="Hyperlink"/>
+            <w:lang w:val="nl-BE"/>
+          </w:rPr>
+          <w:t>https://freesound.org/people/humanoide9000/sounds/466133/</w:t>
+        </w:r>
+      </w:hyperlink>
+      <w:bookmarkStart w:id="5" w:name="_GoBack"/>
+      <w:bookmarkEnd w:id="5"/>
     </w:p>
   </w:footnote>
 </w:footnotes>
@@ -4378,7 +4641,7 @@
 </file>
 
 <file path=customXml/itemProps1.xml><?xml version="1.0" encoding="utf-8"?>
-<ds:datastoreItem xmlns:ds="http://schemas.openxmlformats.org/officeDocument/2006/customXml" ds:itemID="{39041373-6F9B-4FEF-9B9A-25ADC3CA3C96}">
+<ds:datastoreItem xmlns:ds="http://schemas.openxmlformats.org/officeDocument/2006/customXml" ds:itemID="{2821F0D3-3BB8-42C2-B8F1-8B28BEEBB75D}">
   <ds:schemaRefs>
     <ds:schemaRef ds:uri="http://schemas.openxmlformats.org/officeDocument/2006/bibliography"/>
   </ds:schemaRefs>
